--- a/02 Servlet技术.docx
+++ b/02 Servlet技术.docx
@@ -697,6 +697,58 @@
       <w:pPr>
         <w:ind w:firstLineChars="0" w:firstLine="420"/>
       </w:pPr>
+      <w:r>
+        <w:rPr>
+          <w:rFonts w:hint="eastAsia"/>
+        </w:rPr>
+        <w:t>效果图如下：</w:t>
+      </w:r>
+    </w:p>
+    <w:p>
+      <w:pPr>
+        <w:ind w:firstLineChars="0" w:firstLine="420"/>
+        <w:rPr>
+          <w:rFonts w:hint="eastAsia"/>
+        </w:rPr>
+      </w:pPr>
+      <w:r>
+        <w:lastRenderedPageBreak/>
+        <w:drawing>
+          <wp:inline distT="0" distB="0" distL="0" distR="0" wp14:anchorId="64267189" wp14:editId="116D4324">
+            <wp:extent cx="5274310" cy="2649855"/>
+            <wp:effectExtent l="0" t="0" r="2540" b="0"/>
+            <wp:docPr id="9" name="图片 9"/>
+            <wp:cNvGraphicFramePr>
+              <a:graphicFrameLocks xmlns:a="http://schemas.openxmlformats.org/drawingml/2006/main" noChangeAspect="1"/>
+            </wp:cNvGraphicFramePr>
+            <a:graphic xmlns:a="http://schemas.openxmlformats.org/drawingml/2006/main">
+              <a:graphicData uri="http://schemas.openxmlformats.org/drawingml/2006/picture">
+                <pic:pic xmlns:pic="http://schemas.openxmlformats.org/drawingml/2006/picture">
+                  <pic:nvPicPr>
+                    <pic:cNvPr id="1" name=""/>
+                    <pic:cNvPicPr/>
+                  </pic:nvPicPr>
+                  <pic:blipFill>
+                    <a:blip r:embed="rId9"/>
+                    <a:stretch>
+                      <a:fillRect/>
+                    </a:stretch>
+                  </pic:blipFill>
+                  <pic:spPr>
+                    <a:xfrm>
+                      <a:off x="0" y="0"/>
+                      <a:ext cx="5274310" cy="2649855"/>
+                    </a:xfrm>
+                    <a:prstGeom prst="rect">
+                      <a:avLst/>
+                    </a:prstGeom>
+                  </pic:spPr>
+                </pic:pic>
+              </a:graphicData>
+            </a:graphic>
+          </wp:inline>
+        </w:drawing>
+      </w:r>
     </w:p>
     <w:p>
       <w:pPr>
@@ -813,7 +865,822 @@
         <w:ind w:firstLineChars="0"/>
       </w:pPr>
       <w:r>
+        <w:t>&lt;/head&gt;</w:t>
+      </w:r>
+    </w:p>
+    <w:p>
+      <w:pPr>
+        <w:ind w:firstLineChars="0"/>
+      </w:pPr>
+      <w:r>
+        <w:t>&lt;body&gt;</w:t>
+      </w:r>
+    </w:p>
+    <w:p>
+      <w:pPr>
+        <w:ind w:firstLineChars="0"/>
+      </w:pPr>
+      <w:r>
+        <w:t xml:space="preserve">  &lt;form action="/get" method="post"&gt;</w:t>
+      </w:r>
+    </w:p>
+    <w:p>
+      <w:pPr>
+        <w:ind w:firstLineChars="0"/>
+      </w:pPr>
+      <w:r>
+        <w:rPr>
+          <w:rFonts w:hint="eastAsia"/>
+        </w:rPr>
+        <w:t xml:space="preserve">    </w:t>
+      </w:r>
+      <w:r>
+        <w:rPr>
+          <w:rFonts w:hint="eastAsia"/>
+        </w:rPr>
+        <w:t>姓名：</w:t>
+      </w:r>
+    </w:p>
+    <w:p>
+      <w:pPr>
+        <w:ind w:firstLineChars="0"/>
+      </w:pPr>
+      <w:r>
+        <w:t xml:space="preserve">    &lt;input type="text" name="name"&gt;</w:t>
+      </w:r>
+    </w:p>
+    <w:p>
+      <w:pPr>
+        <w:ind w:firstLineChars="0"/>
+      </w:pPr>
+      <w:r>
+        <w:t xml:space="preserve">    &lt;br&gt;</w:t>
+      </w:r>
+    </w:p>
+    <w:p>
+      <w:pPr>
+        <w:ind w:firstLineChars="0"/>
+      </w:pPr>
+      <w:r>
+        <w:rPr>
+          <w:rFonts w:hint="eastAsia"/>
+        </w:rPr>
+        <w:t xml:space="preserve">    </w:t>
+      </w:r>
+      <w:r>
+        <w:rPr>
+          <w:rFonts w:hint="eastAsia"/>
+        </w:rPr>
+        <w:t>性别：</w:t>
+      </w:r>
+    </w:p>
+    <w:p>
+      <w:pPr>
+        <w:ind w:firstLineChars="0"/>
+      </w:pPr>
+      <w:r>
+        <w:rPr>
+          <w:rFonts w:hint="eastAsia"/>
+        </w:rPr>
+        <w:t xml:space="preserve">    &lt;input type="radio" name="sex" value="male"&gt;</w:t>
+      </w:r>
+      <w:r>
+        <w:rPr>
+          <w:rFonts w:hint="eastAsia"/>
+        </w:rPr>
+        <w:t>男</w:t>
+      </w:r>
+    </w:p>
+    <w:p>
+      <w:pPr>
+        <w:ind w:firstLineChars="0"/>
+      </w:pPr>
+      <w:r>
+        <w:rPr>
+          <w:rFonts w:hint="eastAsia"/>
+        </w:rPr>
+        <w:t xml:space="preserve">    &lt;input type="radio" name="sex" value="female"&gt;</w:t>
+      </w:r>
+      <w:r>
+        <w:rPr>
+          <w:rFonts w:hint="eastAsia"/>
+        </w:rPr>
+        <w:t>女</w:t>
+      </w:r>
+    </w:p>
+    <w:p>
+      <w:pPr>
+        <w:ind w:firstLineChars="0"/>
+      </w:pPr>
+      <w:r>
+        <w:t xml:space="preserve">    &lt;br&gt;</w:t>
+      </w:r>
+    </w:p>
+    <w:p>
+      <w:pPr>
+        <w:ind w:firstLineChars="0"/>
+      </w:pPr>
+      <w:r>
+        <w:rPr>
+          <w:rFonts w:hint="eastAsia"/>
+        </w:rPr>
+        <w:t xml:space="preserve">    </w:t>
+      </w:r>
+      <w:r>
+        <w:rPr>
+          <w:rFonts w:hint="eastAsia"/>
+        </w:rPr>
+        <w:t>年龄：</w:t>
+      </w:r>
+    </w:p>
+    <w:p>
+      <w:pPr>
+        <w:ind w:firstLineChars="0"/>
+      </w:pPr>
+      <w:r>
         <w:lastRenderedPageBreak/>
+        <w:t xml:space="preserve">    &lt;input type="text" name="age"&gt;</w:t>
+      </w:r>
+    </w:p>
+    <w:p>
+      <w:pPr>
+        <w:ind w:firstLineChars="0"/>
+      </w:pPr>
+      <w:r>
+        <w:t xml:space="preserve">    &lt;br&gt;</w:t>
+      </w:r>
+    </w:p>
+    <w:p>
+      <w:pPr>
+        <w:ind w:firstLineChars="0"/>
+      </w:pPr>
+      <w:r>
+        <w:rPr>
+          <w:rFonts w:hint="eastAsia"/>
+        </w:rPr>
+        <w:t xml:space="preserve">    </w:t>
+      </w:r>
+      <w:r>
+        <w:rPr>
+          <w:rFonts w:hint="eastAsia"/>
+        </w:rPr>
+        <w:t>爱好：</w:t>
+      </w:r>
+    </w:p>
+    <w:p>
+      <w:pPr>
+        <w:ind w:firstLineChars="0"/>
+      </w:pPr>
+      <w:r>
+        <w:rPr>
+          <w:rFonts w:hint="eastAsia"/>
+        </w:rPr>
+        <w:t xml:space="preserve">    &lt;input type="checkbox" name="hobby" value="sport"&gt;</w:t>
+      </w:r>
+      <w:r>
+        <w:rPr>
+          <w:rFonts w:hint="eastAsia"/>
+        </w:rPr>
+        <w:t>运动</w:t>
+      </w:r>
+    </w:p>
+    <w:p>
+      <w:pPr>
+        <w:ind w:firstLineChars="0"/>
+      </w:pPr>
+      <w:r>
+        <w:rPr>
+          <w:rFonts w:hint="eastAsia"/>
+        </w:rPr>
+        <w:t xml:space="preserve">    &lt;input type="checkbox" name="hobby" value="travel"&gt;</w:t>
+      </w:r>
+      <w:r>
+        <w:rPr>
+          <w:rFonts w:hint="eastAsia"/>
+        </w:rPr>
+        <w:t>旅游</w:t>
+      </w:r>
+    </w:p>
+    <w:p>
+      <w:pPr>
+        <w:ind w:firstLineChars="0"/>
+      </w:pPr>
+      <w:r>
+        <w:rPr>
+          <w:rFonts w:hint="eastAsia"/>
+        </w:rPr>
+        <w:t xml:space="preserve">    &lt;input type="checkbox" name="hobby" value="reading"&gt;</w:t>
+      </w:r>
+      <w:r>
+        <w:rPr>
+          <w:rFonts w:hint="eastAsia"/>
+        </w:rPr>
+        <w:t>阅读</w:t>
+      </w:r>
+    </w:p>
+    <w:p>
+      <w:pPr>
+        <w:ind w:firstLineChars="0"/>
+      </w:pPr>
+      <w:r>
+        <w:rPr>
+          <w:rFonts w:hint="eastAsia"/>
+        </w:rPr>
+        <w:t xml:space="preserve">    &lt;input type="checkbox" name="hobby" value="PE"&gt;</w:t>
+      </w:r>
+      <w:r>
+        <w:rPr>
+          <w:rFonts w:hint="eastAsia"/>
+        </w:rPr>
+        <w:t>体育</w:t>
+      </w:r>
+    </w:p>
+    <w:p>
+      <w:pPr>
+        <w:ind w:firstLineChars="0"/>
+      </w:pPr>
+      <w:r>
+        <w:t xml:space="preserve">    &lt;br&gt;</w:t>
+      </w:r>
+    </w:p>
+    <w:p>
+      <w:pPr>
+        <w:ind w:firstLineChars="0"/>
+      </w:pPr>
+      <w:r>
+        <w:rPr>
+          <w:rFonts w:hint="eastAsia"/>
+        </w:rPr>
+        <w:t xml:space="preserve">    &lt;input type="submit" value="</w:t>
+      </w:r>
+      <w:r>
+        <w:rPr>
+          <w:rFonts w:hint="eastAsia"/>
+        </w:rPr>
+        <w:t>提交</w:t>
+      </w:r>
+      <w:r>
+        <w:rPr>
+          <w:rFonts w:hint="eastAsia"/>
+        </w:rPr>
+        <w:t>"&gt;</w:t>
+      </w:r>
+    </w:p>
+    <w:p>
+      <w:pPr>
+        <w:ind w:firstLineChars="0"/>
+      </w:pPr>
+      <w:r>
+        <w:t xml:space="preserve">  &lt;/form&gt;</w:t>
+      </w:r>
+    </w:p>
+    <w:p>
+      <w:pPr>
+        <w:ind w:firstLineChars="0"/>
+      </w:pPr>
+      <w:r>
+        <w:t>&lt;/body&gt;</w:t>
+      </w:r>
+    </w:p>
+    <w:p>
+      <w:pPr>
+        <w:ind w:firstLineChars="0" w:firstLine="420"/>
+      </w:pPr>
+      <w:r>
+        <w:t>&lt;/html&gt;</w:t>
+      </w:r>
+    </w:p>
+    <w:p>
+      <w:pPr>
+        <w:ind w:firstLineChars="0" w:firstLine="420"/>
+      </w:pPr>
+      <w:r>
+        <w:t>Servlet</w:t>
+      </w:r>
+      <w:r>
+        <w:rPr>
+          <w:rFonts w:hint="eastAsia"/>
+        </w:rPr>
+        <w:t>文件</w:t>
+      </w:r>
+      <w:r>
+        <w:t>Get.java</w:t>
+      </w:r>
+    </w:p>
+    <w:p>
+      <w:pPr>
+        <w:ind w:firstLineChars="0"/>
+      </w:pPr>
+      <w:r>
+        <w:t>package com.servlet;</w:t>
+      </w:r>
+    </w:p>
+    <w:p>
+      <w:pPr>
+        <w:ind w:firstLineChars="0"/>
+      </w:pPr>
+    </w:p>
+    <w:p>
+      <w:pPr>
+        <w:ind w:firstLineChars="0"/>
+      </w:pPr>
+      <w:r>
+        <w:t>import javax.servlet.ServletException;</w:t>
+      </w:r>
+    </w:p>
+    <w:p>
+      <w:pPr>
+        <w:ind w:firstLineChars="0"/>
+      </w:pPr>
+      <w:r>
+        <w:t>import javax.servlet.http.HttpServlet;</w:t>
+      </w:r>
+    </w:p>
+    <w:p>
+      <w:pPr>
+        <w:ind w:firstLineChars="0"/>
+      </w:pPr>
+      <w:r>
+        <w:t>import javax.servlet.http.HttpServletRequest;</w:t>
+      </w:r>
+    </w:p>
+    <w:p>
+      <w:pPr>
+        <w:ind w:firstLineChars="0"/>
+      </w:pPr>
+      <w:r>
+        <w:t>import javax.servlet.http.HttpServletResponse;</w:t>
+      </w:r>
+    </w:p>
+    <w:p>
+      <w:pPr>
+        <w:ind w:firstLineChars="0"/>
+      </w:pPr>
+      <w:r>
+        <w:t>import javax.servlet.http.HttpSession;</w:t>
+      </w:r>
+    </w:p>
+    <w:p>
+      <w:pPr>
+        <w:ind w:firstLineChars="0"/>
+      </w:pPr>
+      <w:r>
+        <w:t>import java.io.IOException;</w:t>
+      </w:r>
+    </w:p>
+    <w:p>
+      <w:pPr>
+        <w:ind w:firstLineChars="0"/>
+      </w:pPr>
+      <w:r>
+        <w:t>import java.util.Arrays;</w:t>
+      </w:r>
+    </w:p>
+    <w:p>
+      <w:pPr>
+        <w:ind w:firstLineChars="0"/>
+      </w:pPr>
+    </w:p>
+    <w:p>
+      <w:pPr>
+        <w:ind w:firstLineChars="0"/>
+      </w:pPr>
+      <w:r>
+        <w:t>public class get extends HttpServlet {</w:t>
+      </w:r>
+    </w:p>
+    <w:p>
+      <w:pPr>
+        <w:ind w:firstLineChars="0"/>
+      </w:pPr>
+      <w:r>
+        <w:t xml:space="preserve">    @Override</w:t>
+      </w:r>
+    </w:p>
+    <w:p>
+      <w:pPr>
+        <w:ind w:firstLineChars="0"/>
+      </w:pPr>
+      <w:r>
+        <w:t xml:space="preserve">    protected void doGet(HttpServletRequest req, HttpServletResponse resp) throws ServletException, IOException {</w:t>
+      </w:r>
+    </w:p>
+    <w:p>
+      <w:pPr>
+        <w:ind w:firstLineChars="0"/>
+      </w:pPr>
+      <w:r>
+        <w:t xml:space="preserve">        String name = req.getParameter("name");</w:t>
+      </w:r>
+    </w:p>
+    <w:p>
+      <w:pPr>
+        <w:ind w:firstLineChars="0"/>
+      </w:pPr>
+      <w:r>
+        <w:t xml:space="preserve">        int age = Integer.parseInt(req.getParameter("age"));</w:t>
+      </w:r>
+    </w:p>
+    <w:p>
+      <w:pPr>
+        <w:ind w:firstLineChars="0"/>
+      </w:pPr>
+      <w:r>
+        <w:t xml:space="preserve">        String sex = req.getParameter("sex");</w:t>
+      </w:r>
+    </w:p>
+    <w:p>
+      <w:pPr>
+        <w:ind w:firstLineChars="0"/>
+      </w:pPr>
+      <w:r>
+        <w:lastRenderedPageBreak/>
+        <w:t xml:space="preserve">        String hobbies = Arrays.toString(req.getParameterValues("hobby"));</w:t>
+      </w:r>
+    </w:p>
+    <w:p>
+      <w:pPr>
+        <w:ind w:firstLineChars="0"/>
+      </w:pPr>
+      <w:r>
+        <w:t xml:space="preserve">        HttpSession session = req.getSession();</w:t>
+      </w:r>
+    </w:p>
+    <w:p>
+      <w:pPr>
+        <w:ind w:firstLineChars="0"/>
+      </w:pPr>
+      <w:r>
+        <w:t xml:space="preserve">        if(age &lt; 16){</w:t>
+      </w:r>
+    </w:p>
+    <w:p>
+      <w:pPr>
+        <w:ind w:firstLineChars="0"/>
+      </w:pPr>
+      <w:r>
+        <w:rPr>
+          <w:rFonts w:hint="eastAsia"/>
+        </w:rPr>
+        <w:t xml:space="preserve">            session.setAttribute("error_my", "</w:t>
+      </w:r>
+      <w:r>
+        <w:rPr>
+          <w:rFonts w:hint="eastAsia"/>
+        </w:rPr>
+        <w:t>年纪小于</w:t>
+      </w:r>
+      <w:r>
+        <w:rPr>
+          <w:rFonts w:hint="eastAsia"/>
+        </w:rPr>
+        <w:t>16");</w:t>
+      </w:r>
+    </w:p>
+    <w:p>
+      <w:pPr>
+        <w:ind w:firstLineChars="0"/>
+      </w:pPr>
+      <w:r>
+        <w:t xml:space="preserve">        } else {</w:t>
+      </w:r>
+    </w:p>
+    <w:p>
+      <w:pPr>
+        <w:ind w:firstLineChars="0"/>
+      </w:pPr>
+      <w:r>
+        <w:t xml:space="preserve">            session.setAttribute("name", name);</w:t>
+      </w:r>
+    </w:p>
+    <w:p>
+      <w:pPr>
+        <w:ind w:firstLineChars="0"/>
+      </w:pPr>
+      <w:r>
+        <w:t xml:space="preserve">            session.setAttribute("age", age);</w:t>
+      </w:r>
+    </w:p>
+    <w:p>
+      <w:pPr>
+        <w:ind w:firstLineChars="0"/>
+      </w:pPr>
+      <w:r>
+        <w:t xml:space="preserve">            session.setAttribute("sex", sex);</w:t>
+      </w:r>
+    </w:p>
+    <w:p>
+      <w:pPr>
+        <w:ind w:firstLineChars="0"/>
+      </w:pPr>
+      <w:r>
+        <w:t xml:space="preserve">            session.setAttribute("hobbies", hobbies);</w:t>
+      </w:r>
+    </w:p>
+    <w:p>
+      <w:pPr>
+        <w:ind w:firstLineChars="0"/>
+      </w:pPr>
+    </w:p>
+    <w:p>
+      <w:pPr>
+        <w:ind w:firstLineChars="0"/>
+      </w:pPr>
+      <w:r>
+        <w:t xml:space="preserve">        }</w:t>
+      </w:r>
+    </w:p>
+    <w:p>
+      <w:pPr>
+        <w:ind w:firstLineChars="0"/>
+      </w:pPr>
+      <w:r>
+        <w:t xml:space="preserve">        resp.sendRedirect("result.jsp");</w:t>
+      </w:r>
+    </w:p>
+    <w:p>
+      <w:pPr>
+        <w:ind w:firstLineChars="0"/>
+      </w:pPr>
+    </w:p>
+    <w:p>
+      <w:pPr>
+        <w:ind w:firstLineChars="0"/>
+      </w:pPr>
+      <w:r>
+        <w:t xml:space="preserve">    }</w:t>
+      </w:r>
+    </w:p>
+    <w:p>
+      <w:pPr>
+        <w:ind w:firstLineChars="0"/>
+      </w:pPr>
+    </w:p>
+    <w:p>
+      <w:pPr>
+        <w:ind w:firstLineChars="0"/>
+      </w:pPr>
+      <w:r>
+        <w:t xml:space="preserve">    @Override</w:t>
+      </w:r>
+    </w:p>
+    <w:p>
+      <w:pPr>
+        <w:ind w:firstLineChars="0"/>
+      </w:pPr>
+      <w:r>
+        <w:t xml:space="preserve">    protected void doPost(HttpServletRequest req, HttpServletResponse resp) throws ServletException, IOException {</w:t>
+      </w:r>
+    </w:p>
+    <w:p>
+      <w:pPr>
+        <w:ind w:firstLineChars="0"/>
+      </w:pPr>
+      <w:r>
+        <w:t xml:space="preserve">        doGet(req, resp);</w:t>
+      </w:r>
+    </w:p>
+    <w:p>
+      <w:pPr>
+        <w:ind w:firstLineChars="0"/>
+      </w:pPr>
+      <w:r>
+        <w:t xml:space="preserve">    }</w:t>
+      </w:r>
+    </w:p>
+    <w:p>
+      <w:pPr>
+        <w:ind w:firstLineChars="0" w:firstLine="420"/>
+      </w:pPr>
+      <w:r>
+        <w:t>}</w:t>
+      </w:r>
+    </w:p>
+    <w:p>
+      <w:pPr>
+        <w:ind w:firstLineChars="0" w:firstLine="420"/>
+      </w:pPr>
+      <w:r>
+        <w:rPr>
+          <w:rFonts w:hint="eastAsia"/>
+        </w:rPr>
+        <w:t>在</w:t>
+      </w:r>
+      <w:r>
+        <w:rPr>
+          <w:rFonts w:hint="eastAsia"/>
+        </w:rPr>
+        <w:t>web</w:t>
+      </w:r>
+      <w:r>
+        <w:t>.xml</w:t>
+      </w:r>
+      <w:r>
+        <w:rPr>
+          <w:rFonts w:hint="eastAsia"/>
+        </w:rPr>
+        <w:t>中注册</w:t>
+      </w:r>
+      <w:r>
+        <w:rPr>
+          <w:rFonts w:hint="eastAsia"/>
+        </w:rPr>
+        <w:t>get</w:t>
+      </w:r>
+      <w:r>
+        <w:t>.java</w:t>
+      </w:r>
+    </w:p>
+    <w:p>
+      <w:pPr>
+        <w:ind w:firstLineChars="0"/>
+      </w:pPr>
+      <w:r>
+        <w:t xml:space="preserve">    &lt;servlet&gt;</w:t>
+      </w:r>
+    </w:p>
+    <w:p>
+      <w:pPr>
+        <w:ind w:firstLineChars="0"/>
+      </w:pPr>
+      <w:r>
+        <w:t xml:space="preserve">        &lt;servlet-name&gt;get&lt;/servlet-name&gt;</w:t>
+      </w:r>
+    </w:p>
+    <w:p>
+      <w:pPr>
+        <w:ind w:firstLineChars="0"/>
+      </w:pPr>
+      <w:r>
+        <w:t xml:space="preserve">        &lt;servlet-class&gt;com.servlet.get&lt;/servlet-class&gt;</w:t>
+      </w:r>
+    </w:p>
+    <w:p>
+      <w:pPr>
+        <w:ind w:firstLineChars="0"/>
+      </w:pPr>
+      <w:r>
+        <w:t xml:space="preserve">    &lt;/servlet&gt;</w:t>
+      </w:r>
+    </w:p>
+    <w:p>
+      <w:pPr>
+        <w:ind w:firstLineChars="0"/>
+      </w:pPr>
+      <w:r>
+        <w:t xml:space="preserve">    &lt;servlet-mapping&gt;</w:t>
+      </w:r>
+    </w:p>
+    <w:p>
+      <w:pPr>
+        <w:ind w:firstLineChars="0"/>
+      </w:pPr>
+      <w:r>
+        <w:t xml:space="preserve">        &lt;servlet-name&gt;get&lt;/servlet-name&gt;</w:t>
+      </w:r>
+    </w:p>
+    <w:p>
+      <w:pPr>
+        <w:ind w:firstLineChars="0"/>
+      </w:pPr>
+      <w:r>
+        <w:t xml:space="preserve">        &lt;url-pattern&gt;/get&lt;/url-pattern&gt;</w:t>
+      </w:r>
+    </w:p>
+    <w:p>
+      <w:pPr>
+        <w:ind w:firstLineChars="0"/>
+      </w:pPr>
+      <w:r>
+        <w:t xml:space="preserve">    &lt;/servlet-mapping&gt;</w:t>
+      </w:r>
+    </w:p>
+    <w:p>
+      <w:pPr>
+        <w:ind w:firstLineChars="0" w:firstLine="420"/>
+      </w:pPr>
+      <w:r>
+        <w:lastRenderedPageBreak/>
+        <w:t xml:space="preserve"> Result.jsp</w:t>
+      </w:r>
+    </w:p>
+    <w:p>
+      <w:pPr>
+        <w:ind w:firstLineChars="0"/>
+      </w:pPr>
+      <w:r>
+        <w:t>&lt;%--</w:t>
+      </w:r>
+    </w:p>
+    <w:p>
+      <w:pPr>
+        <w:ind w:firstLineChars="0"/>
+      </w:pPr>
+      <w:r>
+        <w:t xml:space="preserve">  Created by IntelliJ IDEA.</w:t>
+      </w:r>
+    </w:p>
+    <w:p>
+      <w:pPr>
+        <w:ind w:firstLineChars="0"/>
+      </w:pPr>
+      <w:r>
+        <w:t xml:space="preserve">  User: 18109</w:t>
+      </w:r>
+    </w:p>
+    <w:p>
+      <w:pPr>
+        <w:ind w:firstLineChars="0"/>
+      </w:pPr>
+      <w:r>
+        <w:t xml:space="preserve">  Date: 2022/9/27</w:t>
+      </w:r>
+    </w:p>
+    <w:p>
+      <w:pPr>
+        <w:ind w:firstLineChars="0"/>
+      </w:pPr>
+      <w:r>
+        <w:t xml:space="preserve">  Time: 19:35</w:t>
+      </w:r>
+    </w:p>
+    <w:p>
+      <w:pPr>
+        <w:ind w:firstLineChars="0"/>
+      </w:pPr>
+      <w:r>
+        <w:t xml:space="preserve">  To change this template use File | Settings | File Templates.</w:t>
+      </w:r>
+    </w:p>
+    <w:p>
+      <w:pPr>
+        <w:ind w:firstLineChars="0"/>
+      </w:pPr>
+      <w:r>
+        <w:t>--%&gt;</w:t>
+      </w:r>
+    </w:p>
+    <w:p>
+      <w:pPr>
+        <w:ind w:firstLineChars="0"/>
+      </w:pPr>
+      <w:r>
+        <w:t>&lt;%@ page contentType="text/html;charset=UTF-8" import="java.lang.*" language="java" %&gt;</w:t>
+      </w:r>
+    </w:p>
+    <w:p>
+      <w:pPr>
+        <w:ind w:firstLineChars="0"/>
+      </w:pPr>
+      <w:r>
+        <w:t>&lt;%@ page import="java.lang.reflect.Array" %&gt;</w:t>
+      </w:r>
+    </w:p>
+    <w:p>
+      <w:pPr>
+        <w:ind w:firstLineChars="0"/>
+      </w:pPr>
+      <w:r>
+        <w:t>&lt;%@ page import="java.util.ArrayList" %&gt;</w:t>
+      </w:r>
+    </w:p>
+    <w:p>
+      <w:pPr>
+        <w:ind w:firstLineChars="0"/>
+      </w:pPr>
+      <w:r>
+        <w:t>&lt;%@ page import="java.util.Arrays" %&gt;</w:t>
+      </w:r>
+    </w:p>
+    <w:p>
+      <w:pPr>
+        <w:ind w:firstLineChars="0"/>
+      </w:pPr>
+      <w:r>
+        <w:t>&lt;html&gt;</w:t>
+      </w:r>
+    </w:p>
+    <w:p>
+      <w:pPr>
+        <w:ind w:firstLineChars="0"/>
+      </w:pPr>
+      <w:r>
+        <w:t>&lt;head&gt;</w:t>
+      </w:r>
+    </w:p>
+    <w:p>
+      <w:pPr>
+        <w:ind w:firstLineChars="0"/>
+      </w:pPr>
+      <w:r>
+        <w:t xml:space="preserve">    &lt;title&gt;Title&lt;/title&gt;</w:t>
+      </w:r>
+    </w:p>
+    <w:p>
+      <w:pPr>
+        <w:ind w:firstLineChars="0"/>
+      </w:pPr>
+      <w:r>
         <w:t>&lt;/head&gt;</w:t>
       </w:r>
     </w:p>
@@ -830,27 +1697,15 @@
         <w:ind w:firstLineChars="0"/>
       </w:pPr>
       <w:r>
-        <w:t xml:space="preserve">  &lt;form action="/get" method="post"&gt;</w:t>
+        <w:t>&lt;%</w:t>
       </w:r>
     </w:p>
     <w:p>
       <w:pPr>
         <w:ind w:firstLineChars="0"/>
-        <w:rPr>
-          <w:rFonts w:hint="eastAsia"/>
-        </w:rPr>
-      </w:pPr>
-      <w:r>
-        <w:rPr>
-          <w:rFonts w:hint="eastAsia"/>
-        </w:rPr>
-        <w:t xml:space="preserve">    </w:t>
-      </w:r>
-      <w:r>
-        <w:rPr>
-          <w:rFonts w:hint="eastAsia"/>
-        </w:rPr>
-        <w:t>姓名：</w:t>
+      </w:pPr>
+      <w:r>
+        <w:t xml:space="preserve">    if(session.getAttribute("error_my") == null){</w:t>
       </w:r>
     </w:p>
     <w:p>
@@ -858,7 +1713,7 @@
         <w:ind w:firstLineChars="0"/>
       </w:pPr>
       <w:r>
-        <w:t xml:space="preserve">    &lt;input type="text" name="name"&gt;</w:t>
+        <w:t xml:space="preserve">        String name = session.getAttribute("name").toString();</w:t>
       </w:r>
     </w:p>
     <w:p>
@@ -866,67 +1721,31 @@
         <w:ind w:firstLineChars="0"/>
       </w:pPr>
       <w:r>
-        <w:t xml:space="preserve">    &lt;br&gt;</w:t>
+        <w:t xml:space="preserve">        String age = session.getAttribute("age").toString();</w:t>
       </w:r>
     </w:p>
     <w:p>
       <w:pPr>
         <w:ind w:firstLineChars="0"/>
-        <w:rPr>
-          <w:rFonts w:hint="eastAsia"/>
-        </w:rPr>
-      </w:pPr>
-      <w:r>
-        <w:rPr>
-          <w:rFonts w:hint="eastAsia"/>
-        </w:rPr>
-        <w:t xml:space="preserve">    </w:t>
-      </w:r>
-      <w:r>
-        <w:rPr>
-          <w:rFonts w:hint="eastAsia"/>
-        </w:rPr>
-        <w:t>性别：</w:t>
+      </w:pPr>
+      <w:r>
+        <w:t xml:space="preserve">        String sex = session.getAttribute("sex").toString();</w:t>
       </w:r>
     </w:p>
     <w:p>
       <w:pPr>
         <w:ind w:firstLineChars="0"/>
-        <w:rPr>
-          <w:rFonts w:hint="eastAsia"/>
-        </w:rPr>
-      </w:pPr>
-      <w:r>
-        <w:rPr>
-          <w:rFonts w:hint="eastAsia"/>
-        </w:rPr>
-        <w:t xml:space="preserve">    &lt;input type="radio" name="sex" value="male"&gt;</w:t>
-      </w:r>
-      <w:r>
-        <w:rPr>
-          <w:rFonts w:hint="eastAsia"/>
-        </w:rPr>
-        <w:t>男</w:t>
+      </w:pPr>
+      <w:r>
+        <w:t xml:space="preserve">        String hobbies = session.getAttribute("hobbies").toString();</w:t>
       </w:r>
     </w:p>
     <w:p>
       <w:pPr>
         <w:ind w:firstLineChars="0"/>
-        <w:rPr>
-          <w:rFonts w:hint="eastAsia"/>
-        </w:rPr>
-      </w:pPr>
-      <w:r>
-        <w:rPr>
-          <w:rFonts w:hint="eastAsia"/>
-        </w:rPr>
-        <w:t xml:space="preserve">    &lt;input type="radio" name="sex" value="female"&gt;</w:t>
-      </w:r>
-      <w:r>
-        <w:rPr>
-          <w:rFonts w:hint="eastAsia"/>
-        </w:rPr>
-        <w:t>女</w:t>
+      </w:pPr>
+      <w:r>
+        <w:t>%&gt;</w:t>
       </w:r>
     </w:p>
     <w:p>
@@ -934,27 +1753,45 @@
         <w:ind w:firstLineChars="0"/>
       </w:pPr>
       <w:r>
-        <w:t xml:space="preserve">    &lt;br&gt;</w:t>
+        <w:rPr>
+          <w:rFonts w:hint="eastAsia"/>
+        </w:rPr>
+        <w:t xml:space="preserve">        &lt;h3&gt;</w:t>
+      </w:r>
+      <w:r>
+        <w:rPr>
+          <w:rFonts w:hint="eastAsia"/>
+        </w:rPr>
+        <w:t>你的姓名为：</w:t>
+      </w:r>
+      <w:r>
+        <w:rPr>
+          <w:rFonts w:hint="eastAsia"/>
+        </w:rPr>
+        <w:t>&lt;%=name%&gt;&lt;/h3&gt;</w:t>
       </w:r>
     </w:p>
     <w:p>
       <w:pPr>
         <w:ind w:firstLineChars="0"/>
-        <w:rPr>
-          <w:rFonts w:hint="eastAsia"/>
-        </w:rPr>
-      </w:pPr>
-      <w:r>
-        <w:rPr>
-          <w:rFonts w:hint="eastAsia"/>
-        </w:rPr>
-        <w:t xml:space="preserve">    </w:t>
-      </w:r>
-      <w:r>
-        <w:rPr>
-          <w:rFonts w:hint="eastAsia"/>
-        </w:rPr>
-        <w:t>年龄：</w:t>
+      </w:pPr>
+      <w:r>
+        <w:rPr>
+          <w:rFonts w:hint="eastAsia"/>
+        </w:rPr>
+        <w:t xml:space="preserve">        &lt;h3&gt;</w:t>
+      </w:r>
+      <w:r>
+        <w:rPr>
+          <w:rFonts w:hint="eastAsia"/>
+        </w:rPr>
+        <w:t>你的年龄为：</w:t>
+      </w:r>
+      <w:r>
+        <w:rPr>
+          <w:rFonts w:hint="eastAsia"/>
+        </w:rPr>
+        <w:t>&lt;%=age%&gt;&lt;/h3&gt;</w:t>
       </w:r>
     </w:p>
     <w:p>
@@ -962,7 +1799,22 @@
         <w:ind w:firstLineChars="0"/>
       </w:pPr>
       <w:r>
-        <w:t xml:space="preserve">    &lt;input type="text" name="age"&gt;</w:t>
+        <w:rPr>
+          <w:rFonts w:hint="eastAsia"/>
+        </w:rPr>
+        <w:t xml:space="preserve">        &lt;h3&gt;</w:t>
+      </w:r>
+      <w:r>
+        <w:rPr>
+          <w:rFonts w:hint="eastAsia"/>
+        </w:rPr>
+        <w:t>你的性别为：</w:t>
+      </w:r>
+      <w:r>
+        <w:rPr>
+          <w:rFonts w:hint="eastAsia"/>
+        </w:rPr>
+        <w:t>&lt;%=sex%&gt;&lt;/h3&gt;</w:t>
       </w:r>
     </w:p>
     <w:p>
@@ -970,107 +1822,78 @@
         <w:ind w:firstLineChars="0"/>
       </w:pPr>
       <w:r>
-        <w:t xml:space="preserve">    &lt;br&gt;</w:t>
+        <w:rPr>
+          <w:rFonts w:hint="eastAsia"/>
+        </w:rPr>
+        <w:t xml:space="preserve">        &lt;h3&gt;</w:t>
+      </w:r>
+      <w:r>
+        <w:rPr>
+          <w:rFonts w:hint="eastAsia"/>
+        </w:rPr>
+        <w:t>你的爱好为：</w:t>
+      </w:r>
+      <w:r>
+        <w:rPr>
+          <w:rFonts w:hint="eastAsia"/>
+        </w:rPr>
+        <w:t>&lt;%=hobbies%&gt;&lt;/h3&gt;</w:t>
       </w:r>
     </w:p>
     <w:p>
       <w:pPr>
         <w:ind w:firstLineChars="0"/>
-        <w:rPr>
-          <w:rFonts w:hint="eastAsia"/>
-        </w:rPr>
-      </w:pPr>
-      <w:r>
-        <w:rPr>
-          <w:rFonts w:hint="eastAsia"/>
-        </w:rPr>
-        <w:t xml:space="preserve">    </w:t>
-      </w:r>
-      <w:r>
-        <w:rPr>
-          <w:rFonts w:hint="eastAsia"/>
-        </w:rPr>
-        <w:t>爱好：</w:t>
+      </w:pPr>
+      <w:r>
+        <w:t>&lt;%</w:t>
       </w:r>
     </w:p>
     <w:p>
       <w:pPr>
         <w:ind w:firstLineChars="0"/>
-        <w:rPr>
-          <w:rFonts w:hint="eastAsia"/>
-        </w:rPr>
-      </w:pPr>
-      <w:r>
-        <w:rPr>
-          <w:rFonts w:hint="eastAsia"/>
-        </w:rPr>
-        <w:t xml:space="preserve">    &lt;input type="checkbox" name="hobby" value="sport"&gt;</w:t>
-      </w:r>
-      <w:r>
-        <w:rPr>
-          <w:rFonts w:hint="eastAsia"/>
-        </w:rPr>
-        <w:t>运动</w:t>
+      </w:pPr>
+      <w:r>
+        <w:lastRenderedPageBreak/>
+        <w:t xml:space="preserve">    } else{</w:t>
       </w:r>
     </w:p>
     <w:p>
       <w:pPr>
         <w:ind w:firstLineChars="0"/>
-        <w:rPr>
-          <w:rFonts w:hint="eastAsia"/>
-        </w:rPr>
-      </w:pPr>
-      <w:r>
-        <w:rPr>
-          <w:rFonts w:hint="eastAsia"/>
-        </w:rPr>
-        <w:t xml:space="preserve">    &lt;input type="checkbox" name="hobby" value="travel"&gt;</w:t>
-      </w:r>
-      <w:r>
-        <w:rPr>
-          <w:rFonts w:hint="eastAsia"/>
-        </w:rPr>
-        <w:t>旅游</w:t>
+      </w:pPr>
+      <w:r>
+        <w:t>%&gt;</w:t>
       </w:r>
     </w:p>
     <w:p>
       <w:pPr>
         <w:ind w:firstLineChars="0"/>
-        <w:rPr>
-          <w:rFonts w:hint="eastAsia"/>
-        </w:rPr>
-      </w:pPr>
-      <w:r>
-        <w:rPr>
-          <w:rFonts w:hint="eastAsia"/>
-        </w:rPr>
-        <w:t xml:space="preserve">    &lt;input type="checkbox" name="hobby" value="reading"&gt;</w:t>
-      </w:r>
-      <w:r>
-        <w:rPr>
-          <w:rFonts w:hint="eastAsia"/>
-        </w:rPr>
-        <w:t>阅读</w:t>
+      </w:pPr>
+      <w:r>
+        <w:rPr>
+          <w:rFonts w:hint="eastAsia"/>
+        </w:rPr>
+        <w:t xml:space="preserve">        &lt;h3&gt;ERROR:</w:t>
+      </w:r>
+      <w:r>
+        <w:rPr>
+          <w:rFonts w:hint="eastAsia"/>
+        </w:rPr>
+        <w:t>你的年龄小于</w:t>
+      </w:r>
+      <w:r>
+        <w:rPr>
+          <w:rFonts w:hint="eastAsia"/>
+        </w:rPr>
+        <w:t>16&lt;/h3&gt;</w:t>
       </w:r>
     </w:p>
     <w:p>
       <w:pPr>
         <w:ind w:firstLineChars="0"/>
-        <w:rPr>
-          <w:rFonts w:hint="eastAsia"/>
-        </w:rPr>
-      </w:pPr>
-      <w:r>
-        <w:rPr>
-          <w:rFonts w:hint="eastAsia"/>
-        </w:rPr>
-        <w:t xml:space="preserve">    &lt;input type="checkbox" name="hobby" value="PE"&gt;</w:t>
-      </w:r>
-      <w:r>
-        <w:rPr>
-          <w:rFonts w:hint="eastAsia"/>
-        </w:rPr>
-        <w:t>体育</w:t>
+      </w:pPr>
+      <w:r>
+        <w:t>&lt;%</w:t>
       </w:r>
     </w:p>
     <w:p>
@@ -1078,33 +1901,15 @@
         <w:ind w:firstLineChars="0"/>
       </w:pPr>
       <w:r>
-        <w:t xml:space="preserve">    &lt;br&gt;</w:t>
+        <w:t xml:space="preserve">    }</w:t>
       </w:r>
     </w:p>
     <w:p>
       <w:pPr>
         <w:ind w:firstLineChars="0"/>
-        <w:rPr>
-          <w:rFonts w:hint="eastAsia"/>
-        </w:rPr>
-      </w:pPr>
-      <w:r>
-        <w:rPr>
-          <w:rFonts w:hint="eastAsia"/>
-        </w:rPr>
-        <w:t xml:space="preserve">    &lt;input type="submit" value="</w:t>
-      </w:r>
-      <w:r>
-        <w:rPr>
-          <w:rFonts w:hint="eastAsia"/>
-        </w:rPr>
-        <w:t>提交</w:t>
-      </w:r>
-      <w:r>
-        <w:rPr>
-          <w:rFonts w:hint="eastAsia"/>
-        </w:rPr>
-        <w:t>"&gt;</w:t>
+      </w:pPr>
+      <w:r>
+        <w:t>%&gt;</w:t>
       </w:r>
     </w:p>
     <w:p>
@@ -1112,14 +1917,6 @@
         <w:ind w:firstLineChars="0"/>
       </w:pPr>
       <w:r>
-        <w:t xml:space="preserve">  &lt;/form&gt;</w:t>
-      </w:r>
-    </w:p>
-    <w:p>
-      <w:pPr>
-        <w:ind w:firstLineChars="0"/>
-      </w:pPr>
-      <w:r>
         <w:t>&lt;/body&gt;</w:t>
       </w:r>
     </w:p>
@@ -1133,804 +1930,181 @@
     </w:p>
     <w:p>
       <w:pPr>
-        <w:ind w:firstLineChars="0" w:firstLine="420"/>
-      </w:pPr>
-      <w:r>
-        <w:t>Servlet</w:t>
-      </w:r>
-      <w:r>
-        <w:rPr>
-          <w:rFonts w:hint="eastAsia"/>
-        </w:rPr>
-        <w:t>文件</w:t>
-      </w:r>
-      <w:r>
-        <w:t>Get.java</w:t>
-      </w:r>
-    </w:p>
-    <w:p>
-      <w:pPr>
-        <w:ind w:firstLineChars="0"/>
-      </w:pPr>
-      <w:r>
-        <w:t>package com.servlet;</w:t>
-      </w:r>
-    </w:p>
-    <w:p>
-      <w:pPr>
-        <w:ind w:firstLineChars="0"/>
-      </w:pPr>
-    </w:p>
-    <w:p>
-      <w:pPr>
-        <w:ind w:firstLineChars="0"/>
-      </w:pPr>
-      <w:r>
-        <w:t>import javax.servlet.ServletException;</w:t>
-      </w:r>
-    </w:p>
-    <w:p>
-      <w:pPr>
-        <w:ind w:firstLineChars="0"/>
-      </w:pPr>
-      <w:r>
-        <w:t>import javax.servlet.http.HttpServlet;</w:t>
-      </w:r>
-    </w:p>
-    <w:p>
-      <w:pPr>
-        <w:ind w:firstLineChars="0"/>
-      </w:pPr>
-      <w:r>
-        <w:t>import javax.servlet.http.HttpServletRequest;</w:t>
-      </w:r>
-    </w:p>
-    <w:p>
-      <w:pPr>
-        <w:ind w:firstLineChars="0"/>
-      </w:pPr>
-      <w:r>
-        <w:t>import javax.servlet.http.HttpServletResponse;</w:t>
-      </w:r>
-    </w:p>
-    <w:p>
-      <w:pPr>
-        <w:ind w:firstLineChars="0"/>
+        <w:ind w:firstLineChars="0" w:firstLine="0"/>
+      </w:pPr>
+      <w:r>
+        <w:drawing>
+          <wp:inline distT="0" distB="0" distL="0" distR="0" wp14:anchorId="0A39BC44" wp14:editId="46E5DFC3">
+            <wp:extent cx="5274310" cy="2778760"/>
+            <wp:effectExtent l="0" t="0" r="2540" b="2540"/>
+            <wp:docPr id="10" name="图片 10"/>
+            <wp:cNvGraphicFramePr>
+              <a:graphicFrameLocks xmlns:a="http://schemas.openxmlformats.org/drawingml/2006/main" noChangeAspect="1"/>
+            </wp:cNvGraphicFramePr>
+            <a:graphic xmlns:a="http://schemas.openxmlformats.org/drawingml/2006/main">
+              <a:graphicData uri="http://schemas.openxmlformats.org/drawingml/2006/picture">
+                <pic:pic xmlns:pic="http://schemas.openxmlformats.org/drawingml/2006/picture">
+                  <pic:nvPicPr>
+                    <pic:cNvPr id="1" name=""/>
+                    <pic:cNvPicPr/>
+                  </pic:nvPicPr>
+                  <pic:blipFill>
+                    <a:blip r:embed="rId10"/>
+                    <a:stretch>
+                      <a:fillRect/>
+                    </a:stretch>
+                  </pic:blipFill>
+                  <pic:spPr>
+                    <a:xfrm>
+                      <a:off x="0" y="0"/>
+                      <a:ext cx="5274310" cy="2778760"/>
+                    </a:xfrm>
+                    <a:prstGeom prst="rect">
+                      <a:avLst/>
+                    </a:prstGeom>
+                  </pic:spPr>
+                </pic:pic>
+              </a:graphicData>
+            </a:graphic>
+          </wp:inline>
+        </w:drawing>
+      </w:r>
+    </w:p>
+    <w:p>
+      <w:pPr>
+        <w:ind w:firstLineChars="0" w:firstLine="0"/>
+      </w:pPr>
+      <w:r>
+        <w:drawing>
+          <wp:inline distT="0" distB="0" distL="0" distR="0" wp14:anchorId="192A7D46" wp14:editId="1A927838">
+            <wp:extent cx="5274310" cy="2120900"/>
+            <wp:effectExtent l="0" t="0" r="2540" b="0"/>
+            <wp:docPr id="11" name="图片 11"/>
+            <wp:cNvGraphicFramePr>
+              <a:graphicFrameLocks xmlns:a="http://schemas.openxmlformats.org/drawingml/2006/main" noChangeAspect="1"/>
+            </wp:cNvGraphicFramePr>
+            <a:graphic xmlns:a="http://schemas.openxmlformats.org/drawingml/2006/main">
+              <a:graphicData uri="http://schemas.openxmlformats.org/drawingml/2006/picture">
+                <pic:pic xmlns:pic="http://schemas.openxmlformats.org/drawingml/2006/picture">
+                  <pic:nvPicPr>
+                    <pic:cNvPr id="1" name=""/>
+                    <pic:cNvPicPr/>
+                  </pic:nvPicPr>
+                  <pic:blipFill rotWithShape="1">
+                    <a:blip r:embed="rId11"/>
+                    <a:srcRect b="36610"/>
+                    <a:stretch/>
+                  </pic:blipFill>
+                  <pic:spPr bwMode="auto">
+                    <a:xfrm>
+                      <a:off x="0" y="0"/>
+                      <a:ext cx="5274310" cy="2120900"/>
+                    </a:xfrm>
+                    <a:prstGeom prst="rect">
+                      <a:avLst/>
+                    </a:prstGeom>
+                    <a:ln>
+                      <a:noFill/>
+                    </a:ln>
+                    <a:extLst>
+                      <a:ext uri="{53640926-AAD7-44D8-BBD7-CCE9431645EC}">
+                        <a14:shadowObscured xmlns:a14="http://schemas.microsoft.com/office/drawing/2010/main"/>
+                      </a:ext>
+                    </a:extLst>
+                  </pic:spPr>
+                </pic:pic>
+              </a:graphicData>
+            </a:graphic>
+          </wp:inline>
+        </w:drawing>
+      </w:r>
+    </w:p>
+    <w:p>
+      <w:pPr>
+        <w:ind w:firstLineChars="0" w:firstLine="0"/>
       </w:pPr>
       <w:r>
         <w:lastRenderedPageBreak/>
-        <w:t>import javax.servlet.http.HttpSession;</w:t>
-      </w:r>
-    </w:p>
-    <w:p>
-      <w:pPr>
-        <w:ind w:firstLineChars="0"/>
-      </w:pPr>
-      <w:r>
-        <w:t>import java.io.IOException;</w:t>
-      </w:r>
-    </w:p>
-    <w:p>
-      <w:pPr>
-        <w:ind w:firstLineChars="0"/>
-      </w:pPr>
-      <w:r>
-        <w:t>import java.util.Arrays;</w:t>
-      </w:r>
-    </w:p>
-    <w:p>
-      <w:pPr>
-        <w:ind w:firstLineChars="0"/>
-      </w:pPr>
-    </w:p>
-    <w:p>
-      <w:pPr>
-        <w:ind w:firstLineChars="0"/>
-      </w:pPr>
-      <w:r>
-        <w:t>public class get extends HttpServlet {</w:t>
-      </w:r>
-    </w:p>
-    <w:p>
-      <w:pPr>
-        <w:ind w:firstLineChars="0"/>
-      </w:pPr>
-      <w:r>
-        <w:t xml:space="preserve">    @Override</w:t>
-      </w:r>
-    </w:p>
-    <w:p>
-      <w:pPr>
-        <w:ind w:firstLineChars="0"/>
-      </w:pPr>
-      <w:r>
-        <w:t xml:space="preserve">    protected void doGet(HttpServletRequest req, HttpServletResponse resp) throws ServletException, IOException {</w:t>
-      </w:r>
-    </w:p>
-    <w:p>
-      <w:pPr>
-        <w:ind w:firstLineChars="0"/>
-      </w:pPr>
-      <w:r>
-        <w:t xml:space="preserve">        String name = req.getParameter("name");</w:t>
-      </w:r>
-    </w:p>
-    <w:p>
-      <w:pPr>
-        <w:ind w:firstLineChars="0"/>
-      </w:pPr>
-      <w:r>
-        <w:t xml:space="preserve">        int age = Integer.parseInt(req.getParameter("age"));</w:t>
-      </w:r>
-    </w:p>
-    <w:p>
-      <w:pPr>
-        <w:ind w:firstLineChars="0"/>
-      </w:pPr>
-      <w:r>
-        <w:t xml:space="preserve">        String sex = req.getParameter("sex");</w:t>
-      </w:r>
-    </w:p>
-    <w:p>
-      <w:pPr>
-        <w:ind w:firstLineChars="0"/>
-      </w:pPr>
-      <w:r>
-        <w:t xml:space="preserve">        String hobbies = Arrays.toString(req.getParameterValues("hobby"));</w:t>
-      </w:r>
-    </w:p>
-    <w:p>
-      <w:pPr>
-        <w:ind w:firstLineChars="0"/>
-      </w:pPr>
-      <w:r>
-        <w:t xml:space="preserve">        HttpSession session = req.getSession();</w:t>
-      </w:r>
-    </w:p>
-    <w:p>
-      <w:pPr>
-        <w:ind w:firstLineChars="0"/>
-      </w:pPr>
-      <w:r>
-        <w:t xml:space="preserve">        if(age &lt; 16){</w:t>
-      </w:r>
-    </w:p>
-    <w:p>
-      <w:pPr>
-        <w:ind w:firstLineChars="0"/>
-        <w:rPr>
-          <w:rFonts w:hint="eastAsia"/>
-        </w:rPr>
-      </w:pPr>
-      <w:r>
-        <w:rPr>
-          <w:rFonts w:hint="eastAsia"/>
-        </w:rPr>
-        <w:t xml:space="preserve">            session.setAttribute("error_my", "</w:t>
-      </w:r>
-      <w:r>
-        <w:rPr>
-          <w:rFonts w:hint="eastAsia"/>
-        </w:rPr>
-        <w:t>年纪小于</w:t>
-      </w:r>
-      <w:r>
-        <w:rPr>
-          <w:rFonts w:hint="eastAsia"/>
-        </w:rPr>
-        <w:t>16");</w:t>
-      </w:r>
-    </w:p>
-    <w:p>
-      <w:pPr>
-        <w:ind w:firstLineChars="0"/>
-      </w:pPr>
-      <w:r>
-        <w:t xml:space="preserve">        } else {</w:t>
-      </w:r>
-    </w:p>
-    <w:p>
-      <w:pPr>
-        <w:ind w:firstLineChars="0"/>
-      </w:pPr>
-      <w:r>
-        <w:t xml:space="preserve">            session.setAttribute("name", name);</w:t>
-      </w:r>
-    </w:p>
-    <w:p>
-      <w:pPr>
-        <w:ind w:firstLineChars="0"/>
-      </w:pPr>
-      <w:r>
-        <w:t xml:space="preserve">            session.setAttribute("age", age);</w:t>
-      </w:r>
-    </w:p>
-    <w:p>
-      <w:pPr>
-        <w:ind w:firstLineChars="0"/>
-      </w:pPr>
-      <w:r>
-        <w:t xml:space="preserve">            session.setAttribute("sex", sex);</w:t>
-      </w:r>
-    </w:p>
-    <w:p>
-      <w:pPr>
-        <w:ind w:firstLineChars="0"/>
-      </w:pPr>
-      <w:r>
-        <w:t xml:space="preserve">            session.setAttribute("hobbies", hobbies);</w:t>
-      </w:r>
-    </w:p>
-    <w:p>
-      <w:pPr>
-        <w:ind w:firstLineChars="0"/>
-      </w:pPr>
-    </w:p>
-    <w:p>
-      <w:pPr>
-        <w:ind w:firstLineChars="0"/>
-      </w:pPr>
-      <w:r>
-        <w:t xml:space="preserve">        }</w:t>
-      </w:r>
-    </w:p>
-    <w:p>
-      <w:pPr>
-        <w:ind w:firstLineChars="0"/>
-      </w:pPr>
-      <w:r>
-        <w:t xml:space="preserve">        resp.sendRedirect("result.jsp");</w:t>
-      </w:r>
-    </w:p>
-    <w:p>
-      <w:pPr>
-        <w:ind w:firstLineChars="0"/>
-      </w:pPr>
-    </w:p>
-    <w:p>
-      <w:pPr>
-        <w:ind w:firstLineChars="0"/>
-      </w:pPr>
-      <w:r>
-        <w:t xml:space="preserve">    }</w:t>
-      </w:r>
-    </w:p>
-    <w:p>
-      <w:pPr>
-        <w:ind w:firstLineChars="0"/>
-      </w:pPr>
-    </w:p>
-    <w:p>
-      <w:pPr>
-        <w:ind w:firstLineChars="0"/>
-      </w:pPr>
-      <w:r>
-        <w:t xml:space="preserve">    @Override</w:t>
-      </w:r>
-    </w:p>
-    <w:p>
-      <w:pPr>
-        <w:ind w:firstLineChars="0"/>
-      </w:pPr>
-      <w:r>
-        <w:t xml:space="preserve">    protected void doPost(HttpServletRequest req, HttpServletResponse resp) throws ServletException, IOException {</w:t>
-      </w:r>
-    </w:p>
-    <w:p>
-      <w:pPr>
-        <w:ind w:firstLineChars="0"/>
-      </w:pPr>
-      <w:r>
-        <w:t xml:space="preserve">        doGet(req, resp);</w:t>
-      </w:r>
-    </w:p>
-    <w:p>
-      <w:pPr>
-        <w:ind w:firstLineChars="0"/>
-      </w:pPr>
-      <w:r>
-        <w:lastRenderedPageBreak/>
-        <w:t xml:space="preserve">    }</w:t>
-      </w:r>
-    </w:p>
-    <w:p>
-      <w:pPr>
-        <w:ind w:firstLineChars="0" w:firstLine="420"/>
-      </w:pPr>
-      <w:r>
-        <w:t>}</w:t>
-      </w:r>
-    </w:p>
-    <w:p>
-      <w:pPr>
-        <w:ind w:firstLineChars="0" w:firstLine="420"/>
-      </w:pPr>
-      <w:r>
-        <w:rPr>
-          <w:rFonts w:hint="eastAsia"/>
-        </w:rPr>
-        <w:t>在</w:t>
-      </w:r>
-      <w:r>
-        <w:rPr>
-          <w:rFonts w:hint="eastAsia"/>
-        </w:rPr>
-        <w:t>web</w:t>
-      </w:r>
-      <w:r>
-        <w:t>.xml</w:t>
-      </w:r>
-      <w:r>
-        <w:rPr>
-          <w:rFonts w:hint="eastAsia"/>
-        </w:rPr>
-        <w:t>中注册</w:t>
-      </w:r>
-      <w:r>
-        <w:rPr>
-          <w:rFonts w:hint="eastAsia"/>
-        </w:rPr>
-        <w:t>get</w:t>
-      </w:r>
-      <w:r>
-        <w:t>.java</w:t>
-      </w:r>
-    </w:p>
-    <w:p>
-      <w:pPr>
-        <w:ind w:firstLineChars="0"/>
-      </w:pPr>
-      <w:r>
-        <w:t xml:space="preserve">    &lt;servlet&gt;</w:t>
-      </w:r>
-    </w:p>
-    <w:p>
-      <w:pPr>
-        <w:ind w:firstLineChars="0"/>
-      </w:pPr>
-      <w:r>
-        <w:t xml:space="preserve">        &lt;servlet-name&gt;get&lt;/servlet-name&gt;</w:t>
-      </w:r>
-    </w:p>
-    <w:p>
-      <w:pPr>
-        <w:ind w:firstLineChars="0"/>
-      </w:pPr>
-      <w:r>
-        <w:t xml:space="preserve">        &lt;servlet-class&gt;com.servlet.get&lt;/servlet-class&gt;</w:t>
-      </w:r>
-    </w:p>
-    <w:p>
-      <w:pPr>
-        <w:ind w:firstLineChars="0"/>
-      </w:pPr>
-      <w:r>
-        <w:t xml:space="preserve">    &lt;/servlet&gt;</w:t>
-      </w:r>
-    </w:p>
-    <w:p>
-      <w:pPr>
-        <w:ind w:firstLineChars="0"/>
-      </w:pPr>
-      <w:r>
-        <w:t xml:space="preserve">    &lt;servlet-mapping&gt;</w:t>
-      </w:r>
-    </w:p>
-    <w:p>
-      <w:pPr>
-        <w:ind w:firstLineChars="0"/>
-      </w:pPr>
-      <w:r>
-        <w:t xml:space="preserve">        &lt;servlet-name&gt;get&lt;/servlet-name&gt;</w:t>
-      </w:r>
-    </w:p>
-    <w:p>
-      <w:pPr>
-        <w:ind w:firstLineChars="0"/>
-      </w:pPr>
-      <w:r>
-        <w:t xml:space="preserve">        &lt;url-pattern&gt;/get&lt;/url-pattern&gt;</w:t>
-      </w:r>
-    </w:p>
-    <w:p>
-      <w:pPr>
-        <w:ind w:firstLineChars="0"/>
-      </w:pPr>
-      <w:r>
-        <w:t xml:space="preserve">    &lt;/servlet-mapping&gt;</w:t>
-      </w:r>
-    </w:p>
-    <w:p>
-      <w:pPr>
-        <w:ind w:firstLineChars="0" w:firstLine="420"/>
-      </w:pPr>
-      <w:r>
-        <w:t xml:space="preserve"> </w:t>
-      </w:r>
-      <w:r>
-        <w:t>Result.jsp</w:t>
-      </w:r>
-    </w:p>
-    <w:p>
-      <w:pPr>
-        <w:ind w:firstLineChars="0"/>
-      </w:pPr>
-      <w:r>
-        <w:t>&lt;%--</w:t>
-      </w:r>
-    </w:p>
-    <w:p>
-      <w:pPr>
-        <w:ind w:firstLineChars="0"/>
-      </w:pPr>
-      <w:r>
-        <w:t xml:space="preserve">  Created by IntelliJ IDEA.</w:t>
-      </w:r>
-    </w:p>
-    <w:p>
-      <w:pPr>
-        <w:ind w:firstLineChars="0"/>
-      </w:pPr>
-      <w:r>
-        <w:t xml:space="preserve">  User: 18109</w:t>
-      </w:r>
-    </w:p>
-    <w:p>
-      <w:pPr>
-        <w:ind w:firstLineChars="0"/>
-      </w:pPr>
-      <w:r>
-        <w:t xml:space="preserve">  Date: 2022/9/27</w:t>
-      </w:r>
-    </w:p>
-    <w:p>
-      <w:pPr>
-        <w:ind w:firstLineChars="0"/>
-      </w:pPr>
-      <w:r>
-        <w:t xml:space="preserve">  Time: 19:35</w:t>
-      </w:r>
-    </w:p>
-    <w:p>
-      <w:pPr>
-        <w:ind w:firstLineChars="0"/>
-      </w:pPr>
-      <w:r>
-        <w:t xml:space="preserve">  To change this template use File | Settings | File Templates.</w:t>
-      </w:r>
-    </w:p>
-    <w:p>
-      <w:pPr>
-        <w:ind w:firstLineChars="0"/>
-      </w:pPr>
-      <w:r>
-        <w:t>--%&gt;</w:t>
-      </w:r>
-    </w:p>
-    <w:p>
-      <w:pPr>
-        <w:ind w:firstLineChars="0"/>
-      </w:pPr>
-      <w:r>
-        <w:t>&lt;%@ page contentType="text/html;charset=UTF-8" import="java.lang.*" language="java" %&gt;</w:t>
-      </w:r>
-    </w:p>
-    <w:p>
-      <w:pPr>
-        <w:ind w:firstLineChars="0"/>
-      </w:pPr>
-      <w:r>
-        <w:t>&lt;%@ page import="java.lang.reflect.Array" %&gt;</w:t>
-      </w:r>
-    </w:p>
-    <w:p>
-      <w:pPr>
-        <w:ind w:firstLineChars="0"/>
-      </w:pPr>
-      <w:r>
-        <w:t>&lt;%@ page import="java.util.ArrayList" %&gt;</w:t>
-      </w:r>
-    </w:p>
-    <w:p>
-      <w:pPr>
-        <w:ind w:firstLineChars="0"/>
-      </w:pPr>
-      <w:r>
-        <w:t>&lt;%@ page import="java.util.Arrays" %&gt;</w:t>
-      </w:r>
-    </w:p>
-    <w:p>
-      <w:pPr>
-        <w:ind w:firstLineChars="0"/>
-      </w:pPr>
-      <w:r>
-        <w:t>&lt;html&gt;</w:t>
-      </w:r>
-    </w:p>
-    <w:p>
-      <w:pPr>
-        <w:ind w:firstLineChars="0"/>
-      </w:pPr>
-      <w:r>
-        <w:t>&lt;head&gt;</w:t>
-      </w:r>
-    </w:p>
-    <w:p>
-      <w:pPr>
-        <w:ind w:firstLineChars="0"/>
-      </w:pPr>
-      <w:r>
-        <w:t xml:space="preserve">    &lt;title&gt;Title&lt;/title&gt;</w:t>
-      </w:r>
-    </w:p>
-    <w:p>
-      <w:pPr>
-        <w:ind w:firstLineChars="0"/>
-      </w:pPr>
-      <w:r>
-        <w:t>&lt;/head&gt;</w:t>
-      </w:r>
-    </w:p>
-    <w:p>
-      <w:pPr>
-        <w:ind w:firstLineChars="0"/>
-      </w:pPr>
-      <w:r>
-        <w:t>&lt;body&gt;</w:t>
-      </w:r>
-    </w:p>
-    <w:p>
-      <w:pPr>
-        <w:ind w:firstLineChars="0"/>
-      </w:pPr>
-      <w:r>
-        <w:t>&lt;%</w:t>
-      </w:r>
-    </w:p>
-    <w:p>
-      <w:pPr>
-        <w:ind w:firstLineChars="0"/>
-      </w:pPr>
-      <w:r>
-        <w:lastRenderedPageBreak/>
-        <w:t xml:space="preserve">    if(session.getAttribute("error_my") == null){</w:t>
-      </w:r>
-    </w:p>
-    <w:p>
-      <w:pPr>
-        <w:ind w:firstLineChars="0"/>
-      </w:pPr>
-      <w:r>
-        <w:t xml:space="preserve">        String name = session.getAttribute("name").toString();</w:t>
-      </w:r>
-    </w:p>
-    <w:p>
-      <w:pPr>
-        <w:ind w:firstLineChars="0"/>
-      </w:pPr>
-      <w:r>
-        <w:t xml:space="preserve">        String age = session.getAttribute("age").toString();</w:t>
-      </w:r>
-    </w:p>
-    <w:p>
-      <w:pPr>
-        <w:ind w:firstLineChars="0"/>
-      </w:pPr>
-      <w:r>
-        <w:t xml:space="preserve">        String sex = session.getAttribute("sex").toString();</w:t>
-      </w:r>
-    </w:p>
-    <w:p>
-      <w:pPr>
-        <w:ind w:firstLineChars="0"/>
-      </w:pPr>
-      <w:r>
-        <w:t xml:space="preserve">        String hobbies = session.getAttribute("hobbies").toString();</w:t>
-      </w:r>
-    </w:p>
-    <w:p>
-      <w:pPr>
-        <w:ind w:firstLineChars="0"/>
-      </w:pPr>
-      <w:r>
-        <w:t>%&gt;</w:t>
-      </w:r>
-    </w:p>
-    <w:p>
-      <w:pPr>
-        <w:ind w:firstLineChars="0"/>
-        <w:rPr>
-          <w:rFonts w:hint="eastAsia"/>
-        </w:rPr>
-      </w:pPr>
-      <w:r>
-        <w:rPr>
-          <w:rFonts w:hint="eastAsia"/>
-        </w:rPr>
-        <w:t xml:space="preserve">        &lt;h3&gt;</w:t>
-      </w:r>
-      <w:r>
-        <w:rPr>
-          <w:rFonts w:hint="eastAsia"/>
-        </w:rPr>
-        <w:t>你的姓名为：</w:t>
-      </w:r>
-      <w:r>
-        <w:rPr>
-          <w:rFonts w:hint="eastAsia"/>
-        </w:rPr>
-        <w:t>&lt;%=name%&gt;&lt;/h3&gt;</w:t>
-      </w:r>
-    </w:p>
-    <w:p>
-      <w:pPr>
-        <w:ind w:firstLineChars="0"/>
-        <w:rPr>
-          <w:rFonts w:hint="eastAsia"/>
-        </w:rPr>
-      </w:pPr>
-      <w:r>
-        <w:rPr>
-          <w:rFonts w:hint="eastAsia"/>
-        </w:rPr>
-        <w:t xml:space="preserve">        &lt;h3&gt;</w:t>
-      </w:r>
-      <w:r>
-        <w:rPr>
-          <w:rFonts w:hint="eastAsia"/>
-        </w:rPr>
-        <w:t>你的年龄为：</w:t>
-      </w:r>
-      <w:r>
-        <w:rPr>
-          <w:rFonts w:hint="eastAsia"/>
-        </w:rPr>
-        <w:t>&lt;%=age%&gt;&lt;/h3&gt;</w:t>
-      </w:r>
-    </w:p>
-    <w:p>
-      <w:pPr>
-        <w:ind w:firstLineChars="0"/>
-        <w:rPr>
-          <w:rFonts w:hint="eastAsia"/>
-        </w:rPr>
-      </w:pPr>
-      <w:r>
-        <w:rPr>
-          <w:rFonts w:hint="eastAsia"/>
-        </w:rPr>
-        <w:t xml:space="preserve">        &lt;h3&gt;</w:t>
-      </w:r>
-      <w:r>
-        <w:rPr>
-          <w:rFonts w:hint="eastAsia"/>
-        </w:rPr>
-        <w:t>你的性别为：</w:t>
-      </w:r>
-      <w:r>
-        <w:rPr>
-          <w:rFonts w:hint="eastAsia"/>
-        </w:rPr>
-        <w:t>&lt;%=sex%&gt;&lt;/h3&gt;</w:t>
-      </w:r>
-    </w:p>
-    <w:p>
-      <w:pPr>
-        <w:ind w:firstLineChars="0"/>
-        <w:rPr>
-          <w:rFonts w:hint="eastAsia"/>
-        </w:rPr>
-      </w:pPr>
-      <w:r>
-        <w:rPr>
-          <w:rFonts w:hint="eastAsia"/>
-        </w:rPr>
-        <w:t xml:space="preserve">        &lt;h3&gt;</w:t>
-      </w:r>
-      <w:r>
-        <w:rPr>
-          <w:rFonts w:hint="eastAsia"/>
-        </w:rPr>
-        <w:t>你的爱好为：</w:t>
-      </w:r>
-      <w:r>
-        <w:rPr>
-          <w:rFonts w:hint="eastAsia"/>
-        </w:rPr>
-        <w:t>&lt;%=hobbies%&gt;&lt;/h3&gt;</w:t>
-      </w:r>
-    </w:p>
-    <w:p>
-      <w:pPr>
-        <w:ind w:firstLineChars="0"/>
-      </w:pPr>
-      <w:r>
-        <w:t>&lt;%</w:t>
-      </w:r>
-    </w:p>
-    <w:p>
-      <w:pPr>
-        <w:ind w:firstLineChars="0"/>
-      </w:pPr>
-      <w:r>
-        <w:t xml:space="preserve">    } else{</w:t>
-      </w:r>
-    </w:p>
-    <w:p>
-      <w:pPr>
-        <w:ind w:firstLineChars="0"/>
-      </w:pPr>
-      <w:r>
-        <w:t>%&gt;</w:t>
-      </w:r>
-    </w:p>
-    <w:p>
-      <w:pPr>
-        <w:ind w:firstLineChars="0"/>
-        <w:rPr>
-          <w:rFonts w:hint="eastAsia"/>
-        </w:rPr>
-      </w:pPr>
-      <w:r>
-        <w:rPr>
-          <w:rFonts w:hint="eastAsia"/>
-        </w:rPr>
-        <w:t xml:space="preserve">        &lt;h3&gt;ERROR:</w:t>
-      </w:r>
-      <w:r>
-        <w:rPr>
-          <w:rFonts w:hint="eastAsia"/>
-        </w:rPr>
-        <w:t>你的年龄小于</w:t>
-      </w:r>
-      <w:r>
-        <w:rPr>
-          <w:rFonts w:hint="eastAsia"/>
-        </w:rPr>
-        <w:t>16&lt;/h3&gt;</w:t>
-      </w:r>
-    </w:p>
-    <w:p>
-      <w:pPr>
-        <w:ind w:firstLineChars="0"/>
-      </w:pPr>
-      <w:r>
-        <w:t>&lt;%</w:t>
-      </w:r>
-    </w:p>
-    <w:p>
-      <w:pPr>
-        <w:ind w:firstLineChars="0"/>
-      </w:pPr>
-      <w:r>
-        <w:t xml:space="preserve">    }</w:t>
-      </w:r>
-    </w:p>
-    <w:p>
-      <w:pPr>
-        <w:ind w:firstLineChars="0"/>
-      </w:pPr>
-      <w:r>
-        <w:t>%&gt;</w:t>
-      </w:r>
-    </w:p>
-    <w:p>
-      <w:pPr>
-        <w:ind w:firstLineChars="0"/>
-      </w:pPr>
-      <w:r>
-        <w:t>&lt;/body&gt;</w:t>
-      </w:r>
-    </w:p>
-    <w:p>
-      <w:pPr>
-        <w:ind w:firstLineChars="0" w:firstLine="420"/>
-        <w:rPr>
-          <w:rFonts w:hint="eastAsia"/>
-        </w:rPr>
-      </w:pPr>
-      <w:r>
-        <w:t>&lt;/html&gt;</w:t>
+        <w:drawing>
+          <wp:inline distT="0" distB="0" distL="0" distR="0" wp14:anchorId="7BED9E2A" wp14:editId="65D9AFBC">
+            <wp:extent cx="4610743" cy="2419688"/>
+            <wp:effectExtent l="0" t="0" r="0" b="0"/>
+            <wp:docPr id="12" name="图片 12"/>
+            <wp:cNvGraphicFramePr>
+              <a:graphicFrameLocks xmlns:a="http://schemas.openxmlformats.org/drawingml/2006/main" noChangeAspect="1"/>
+            </wp:cNvGraphicFramePr>
+            <a:graphic xmlns:a="http://schemas.openxmlformats.org/drawingml/2006/main">
+              <a:graphicData uri="http://schemas.openxmlformats.org/drawingml/2006/picture">
+                <pic:pic xmlns:pic="http://schemas.openxmlformats.org/drawingml/2006/picture">
+                  <pic:nvPicPr>
+                    <pic:cNvPr id="1" name=""/>
+                    <pic:cNvPicPr/>
+                  </pic:nvPicPr>
+                  <pic:blipFill>
+                    <a:blip r:embed="rId12"/>
+                    <a:stretch>
+                      <a:fillRect/>
+                    </a:stretch>
+                  </pic:blipFill>
+                  <pic:spPr>
+                    <a:xfrm>
+                      <a:off x="0" y="0"/>
+                      <a:ext cx="4610743" cy="2419688"/>
+                    </a:xfrm>
+                    <a:prstGeom prst="rect">
+                      <a:avLst/>
+                    </a:prstGeom>
+                  </pic:spPr>
+                </pic:pic>
+              </a:graphicData>
+            </a:graphic>
+          </wp:inline>
+        </w:drawing>
+      </w:r>
+    </w:p>
+    <w:p>
+      <w:pPr>
+        <w:ind w:firstLineChars="0" w:firstLine="0"/>
+        <w:rPr>
+          <w:rFonts w:hint="eastAsia"/>
+        </w:rPr>
+      </w:pPr>
+      <w:r>
+        <w:drawing>
+          <wp:inline distT="0" distB="0" distL="0" distR="0" wp14:anchorId="72E44F03" wp14:editId="4FAA3409">
+            <wp:extent cx="5274310" cy="2539365"/>
+            <wp:effectExtent l="0" t="0" r="2540" b="0"/>
+            <wp:docPr id="13" name="图片 13"/>
+            <wp:cNvGraphicFramePr>
+              <a:graphicFrameLocks xmlns:a="http://schemas.openxmlformats.org/drawingml/2006/main" noChangeAspect="1"/>
+            </wp:cNvGraphicFramePr>
+            <a:graphic xmlns:a="http://schemas.openxmlformats.org/drawingml/2006/main">
+              <a:graphicData uri="http://schemas.openxmlformats.org/drawingml/2006/picture">
+                <pic:pic xmlns:pic="http://schemas.openxmlformats.org/drawingml/2006/picture">
+                  <pic:nvPicPr>
+                    <pic:cNvPr id="1" name=""/>
+                    <pic:cNvPicPr/>
+                  </pic:nvPicPr>
+                  <pic:blipFill>
+                    <a:blip r:embed="rId13"/>
+                    <a:stretch>
+                      <a:fillRect/>
+                    </a:stretch>
+                  </pic:blipFill>
+                  <pic:spPr>
+                    <a:xfrm>
+                      <a:off x="0" y="0"/>
+                      <a:ext cx="5274310" cy="2539365"/>
+                    </a:xfrm>
+                    <a:prstGeom prst="rect">
+                      <a:avLst/>
+                    </a:prstGeom>
+                  </pic:spPr>
+                </pic:pic>
+              </a:graphicData>
+            </a:graphic>
+          </wp:inline>
+        </w:drawing>
       </w:r>
     </w:p>
     <w:p>
@@ -2085,7 +2259,1410 @@
         <w:ind w:firstLineChars="0" w:firstLine="0"/>
       </w:pPr>
       <w:r>
+        <w:t xml:space="preserve">  To change this template use File | Settings | File Templates.</w:t>
+      </w:r>
+    </w:p>
+    <w:p>
+      <w:pPr>
+        <w:ind w:firstLineChars="0" w:firstLine="0"/>
+      </w:pPr>
+      <w:r>
         <w:lastRenderedPageBreak/>
+        <w:t>--%&gt;</w:t>
+      </w:r>
+    </w:p>
+    <w:p>
+      <w:pPr>
+        <w:ind w:firstLineChars="0" w:firstLine="0"/>
+      </w:pPr>
+      <w:r>
+        <w:t>&lt;%@ page contentType="text/html;charset=UTF-8" language="java" %&gt;</w:t>
+      </w:r>
+    </w:p>
+    <w:p>
+      <w:pPr>
+        <w:ind w:firstLineChars="0" w:firstLine="0"/>
+      </w:pPr>
+      <w:r>
+        <w:t>&lt;html&gt;</w:t>
+      </w:r>
+    </w:p>
+    <w:p>
+      <w:pPr>
+        <w:ind w:firstLineChars="0" w:firstLine="0"/>
+      </w:pPr>
+      <w:r>
+        <w:t>&lt;head&gt;</w:t>
+      </w:r>
+    </w:p>
+    <w:p>
+      <w:pPr>
+        <w:ind w:firstLineChars="0" w:firstLine="0"/>
+      </w:pPr>
+      <w:r>
+        <w:rPr>
+          <w:rFonts w:hint="eastAsia"/>
+        </w:rPr>
+        <w:t xml:space="preserve">    &lt;title&gt;</w:t>
+      </w:r>
+      <w:r>
+        <w:rPr>
+          <w:rFonts w:hint="eastAsia"/>
+        </w:rPr>
+        <w:t>登录界面</w:t>
+      </w:r>
+      <w:r>
+        <w:rPr>
+          <w:rFonts w:hint="eastAsia"/>
+        </w:rPr>
+        <w:t>&lt;/title&gt;</w:t>
+      </w:r>
+    </w:p>
+    <w:p>
+      <w:pPr>
+        <w:ind w:firstLineChars="0" w:firstLine="0"/>
+      </w:pPr>
+      <w:r>
+        <w:t xml:space="preserve">    &lt;%</w:t>
+      </w:r>
+    </w:p>
+    <w:p>
+      <w:pPr>
+        <w:ind w:firstLineChars="0" w:firstLine="0"/>
+      </w:pPr>
+    </w:p>
+    <w:p>
+      <w:pPr>
+        <w:ind w:firstLineChars="0" w:firstLine="0"/>
+      </w:pPr>
+      <w:r>
+        <w:t xml:space="preserve">        String account = "";</w:t>
+      </w:r>
+    </w:p>
+    <w:p>
+      <w:pPr>
+        <w:ind w:firstLineChars="0" w:firstLine="0"/>
+      </w:pPr>
+      <w:r>
+        <w:t xml:space="preserve">        String password = "";</w:t>
+      </w:r>
+    </w:p>
+    <w:p>
+      <w:pPr>
+        <w:ind w:firstLineChars="0" w:firstLine="0"/>
+      </w:pPr>
+      <w:r>
+        <w:rPr>
+          <w:rFonts w:hint="eastAsia"/>
+        </w:rPr>
+        <w:t xml:space="preserve">        //</w:t>
+      </w:r>
+      <w:r>
+        <w:rPr>
+          <w:rFonts w:hint="eastAsia"/>
+        </w:rPr>
+        <w:t>获取是否有错</w:t>
+      </w:r>
+    </w:p>
+    <w:p>
+      <w:pPr>
+        <w:ind w:firstLineChars="0" w:firstLine="0"/>
+      </w:pPr>
+      <w:r>
+        <w:t xml:space="preserve">        String error = (String) session.getAttribute("error_my");</w:t>
+      </w:r>
+    </w:p>
+    <w:p>
+      <w:pPr>
+        <w:ind w:firstLineChars="0" w:firstLine="0"/>
+      </w:pPr>
+      <w:r>
+        <w:t xml:space="preserve">        if (session.getAttribute("rem") != null) {</w:t>
+      </w:r>
+    </w:p>
+    <w:p>
+      <w:pPr>
+        <w:ind w:firstLineChars="0" w:firstLine="0"/>
+      </w:pPr>
+      <w:r>
+        <w:rPr>
+          <w:rFonts w:hint="eastAsia"/>
+        </w:rPr>
+        <w:t xml:space="preserve">            //</w:t>
+      </w:r>
+      <w:r>
+        <w:rPr>
+          <w:rFonts w:hint="eastAsia"/>
+        </w:rPr>
+        <w:t>在</w:t>
+      </w:r>
+      <w:r>
+        <w:rPr>
+          <w:rFonts w:hint="eastAsia"/>
+        </w:rPr>
+        <w:t>cookie</w:t>
+      </w:r>
+      <w:r>
+        <w:rPr>
+          <w:rFonts w:hint="eastAsia"/>
+        </w:rPr>
+        <w:t>中查找账号密码</w:t>
+      </w:r>
+    </w:p>
+    <w:p>
+      <w:pPr>
+        <w:ind w:firstLineChars="0" w:firstLine="0"/>
+      </w:pPr>
+      <w:r>
+        <w:t xml:space="preserve">            Cookie[] cookies = request.getCookies();</w:t>
+      </w:r>
+    </w:p>
+    <w:p>
+      <w:pPr>
+        <w:ind w:firstLineChars="0" w:firstLine="0"/>
+      </w:pPr>
+      <w:r>
+        <w:t xml:space="preserve">            if (cookies != null) {</w:t>
+      </w:r>
+    </w:p>
+    <w:p>
+      <w:pPr>
+        <w:ind w:firstLineChars="0" w:firstLine="0"/>
+      </w:pPr>
+      <w:r>
+        <w:t xml:space="preserve">                for (Cookie cookie : cookies) {</w:t>
+      </w:r>
+    </w:p>
+    <w:p>
+      <w:pPr>
+        <w:ind w:firstLineChars="0" w:firstLine="0"/>
+      </w:pPr>
+      <w:r>
+        <w:t xml:space="preserve">                    if ("account".equals(cookie.getName())) {</w:t>
+      </w:r>
+    </w:p>
+    <w:p>
+      <w:pPr>
+        <w:ind w:firstLineChars="0" w:firstLine="0"/>
+      </w:pPr>
+      <w:r>
+        <w:t xml:space="preserve">                        account = (String) cookie.getValue();</w:t>
+      </w:r>
+    </w:p>
+    <w:p>
+      <w:pPr>
+        <w:ind w:firstLineChars="0" w:firstLine="0"/>
+      </w:pPr>
+      <w:r>
+        <w:t xml:space="preserve">                    }</w:t>
+      </w:r>
+    </w:p>
+    <w:p>
+      <w:pPr>
+        <w:ind w:firstLineChars="0" w:firstLine="0"/>
+      </w:pPr>
+      <w:r>
+        <w:t xml:space="preserve">                    if ("password".equals(cookie.getName())) {</w:t>
+      </w:r>
+    </w:p>
+    <w:p>
+      <w:pPr>
+        <w:ind w:firstLineChars="0" w:firstLine="0"/>
+      </w:pPr>
+      <w:r>
+        <w:t xml:space="preserve">                        password = (String) cookie.getValue();</w:t>
+      </w:r>
+    </w:p>
+    <w:p>
+      <w:pPr>
+        <w:ind w:firstLineChars="0" w:firstLine="0"/>
+      </w:pPr>
+      <w:r>
+        <w:t xml:space="preserve">                    }</w:t>
+      </w:r>
+    </w:p>
+    <w:p>
+      <w:pPr>
+        <w:ind w:firstLineChars="0" w:firstLine="0"/>
+      </w:pPr>
+      <w:r>
+        <w:t xml:space="preserve">                }</w:t>
+      </w:r>
+    </w:p>
+    <w:p>
+      <w:pPr>
+        <w:ind w:firstLineChars="0" w:firstLine="0"/>
+      </w:pPr>
+      <w:r>
+        <w:t xml:space="preserve">            }</w:t>
+      </w:r>
+    </w:p>
+    <w:p>
+      <w:pPr>
+        <w:ind w:firstLineChars="0" w:firstLine="0"/>
+      </w:pPr>
+      <w:r>
+        <w:t>%&gt;</w:t>
+      </w:r>
+    </w:p>
+    <w:p>
+      <w:pPr>
+        <w:ind w:firstLineChars="0" w:firstLine="0"/>
+      </w:pPr>
+      <w:r>
+        <w:t xml:space="preserve">            &lt;script&gt;</w:t>
+      </w:r>
+    </w:p>
+    <w:p>
+      <w:pPr>
+        <w:ind w:firstLineChars="0" w:firstLine="0"/>
+      </w:pPr>
+      <w:r>
+        <w:t xml:space="preserve">                var ju = true;</w:t>
+      </w:r>
+    </w:p>
+    <w:p>
+      <w:pPr>
+        <w:ind w:firstLineChars="0" w:firstLine="0"/>
+      </w:pPr>
+      <w:r>
+        <w:t xml:space="preserve">            &lt;/script&gt;</w:t>
+      </w:r>
+    </w:p>
+    <w:p>
+      <w:pPr>
+        <w:ind w:firstLineChars="0" w:firstLine="0"/>
+      </w:pPr>
+      <w:r>
+        <w:t>&lt;%</w:t>
+      </w:r>
+    </w:p>
+    <w:p>
+      <w:pPr>
+        <w:ind w:firstLineChars="0" w:firstLine="0"/>
+      </w:pPr>
+      <w:r>
+        <w:t xml:space="preserve">        }</w:t>
+      </w:r>
+    </w:p>
+    <w:p>
+      <w:pPr>
+        <w:ind w:firstLineChars="0" w:firstLine="0"/>
+      </w:pPr>
+      <w:r>
+        <w:lastRenderedPageBreak/>
+        <w:t xml:space="preserve">        if(error != null){</w:t>
+      </w:r>
+    </w:p>
+    <w:p>
+      <w:pPr>
+        <w:ind w:firstLineChars="0" w:firstLine="0"/>
+      </w:pPr>
+      <w:r>
+        <w:t xml:space="preserve">    %&gt;</w:t>
+      </w:r>
+    </w:p>
+    <w:p>
+      <w:pPr>
+        <w:ind w:firstLineChars="0" w:firstLine="0"/>
+      </w:pPr>
+      <w:r>
+        <w:t xml:space="preserve">        &lt;script type="text/javascript"&gt;</w:t>
+      </w:r>
+    </w:p>
+    <w:p>
+      <w:pPr>
+        <w:ind w:firstLineChars="0" w:firstLine="0"/>
+      </w:pPr>
+      <w:r>
+        <w:t xml:space="preserve">            var ju = false;</w:t>
+      </w:r>
+    </w:p>
+    <w:p>
+      <w:pPr>
+        <w:ind w:firstLineChars="0" w:firstLine="0"/>
+      </w:pPr>
+      <w:r>
+        <w:rPr>
+          <w:rFonts w:hint="eastAsia"/>
+        </w:rPr>
+        <w:t xml:space="preserve">            //</w:t>
+      </w:r>
+      <w:r>
+        <w:rPr>
+          <w:rFonts w:hint="eastAsia"/>
+        </w:rPr>
+        <w:t>错误弹窗</w:t>
+      </w:r>
+    </w:p>
+    <w:p>
+      <w:pPr>
+        <w:ind w:firstLineChars="0" w:firstLine="0"/>
+      </w:pPr>
+      <w:r>
+        <w:rPr>
+          <w:rFonts w:hint="eastAsia"/>
+        </w:rPr>
+        <w:t xml:space="preserve">            alert("&lt;%=error%&gt;</w:t>
+      </w:r>
+      <w:r>
+        <w:rPr>
+          <w:rFonts w:hint="eastAsia"/>
+        </w:rPr>
+        <w:t>错误</w:t>
+      </w:r>
+      <w:r>
+        <w:rPr>
+          <w:rFonts w:hint="eastAsia"/>
+        </w:rPr>
+        <w:t>");</w:t>
+      </w:r>
+    </w:p>
+    <w:p>
+      <w:pPr>
+        <w:ind w:firstLineChars="0" w:firstLine="0"/>
+      </w:pPr>
+      <w:r>
+        <w:t xml:space="preserve">        &lt;/script&gt;</w:t>
+      </w:r>
+    </w:p>
+    <w:p>
+      <w:pPr>
+        <w:ind w:firstLineChars="0" w:firstLine="0"/>
+      </w:pPr>
+      <w:r>
+        <w:t xml:space="preserve">    &lt;%</w:t>
+      </w:r>
+    </w:p>
+    <w:p>
+      <w:pPr>
+        <w:ind w:firstLineChars="0" w:firstLine="0"/>
+      </w:pPr>
+      <w:r>
+        <w:t xml:space="preserve">        }</w:t>
+      </w:r>
+    </w:p>
+    <w:p>
+      <w:pPr>
+        <w:ind w:firstLineChars="0" w:firstLine="0"/>
+      </w:pPr>
+      <w:r>
+        <w:t xml:space="preserve">    %&gt;</w:t>
+      </w:r>
+    </w:p>
+    <w:p>
+      <w:pPr>
+        <w:ind w:firstLineChars="0" w:firstLine="0"/>
+      </w:pPr>
+      <w:r>
+        <w:t>&lt;/head&gt;</w:t>
+      </w:r>
+    </w:p>
+    <w:p>
+      <w:pPr>
+        <w:ind w:firstLineChars="0" w:firstLine="0"/>
+      </w:pPr>
+      <w:r>
+        <w:t>&lt;body&gt;</w:t>
+      </w:r>
+    </w:p>
+    <w:p>
+      <w:pPr>
+        <w:ind w:firstLineChars="0" w:firstLine="0"/>
+      </w:pPr>
+      <w:r>
+        <w:t xml:space="preserve">    &lt;form action="admin.jsp" method="post"&gt;</w:t>
+      </w:r>
+    </w:p>
+    <w:p>
+      <w:pPr>
+        <w:ind w:firstLineChars="0" w:firstLine="0"/>
+      </w:pPr>
+      <w:r>
+        <w:rPr>
+          <w:rFonts w:hint="eastAsia"/>
+        </w:rPr>
+        <w:t xml:space="preserve">        </w:t>
+      </w:r>
+      <w:r>
+        <w:rPr>
+          <w:rFonts w:hint="eastAsia"/>
+        </w:rPr>
+        <w:t>账号：</w:t>
+      </w:r>
+      <w:r>
+        <w:rPr>
+          <w:rFonts w:hint="eastAsia"/>
+        </w:rPr>
+        <w:t>&lt;input type="text" name="account" value="&lt;%=account%&gt;"&gt; &lt;br&gt;</w:t>
+      </w:r>
+    </w:p>
+    <w:p>
+      <w:pPr>
+        <w:ind w:firstLineChars="0" w:firstLine="0"/>
+      </w:pPr>
+      <w:r>
+        <w:rPr>
+          <w:rFonts w:hint="eastAsia"/>
+        </w:rPr>
+        <w:t xml:space="preserve">        </w:t>
+      </w:r>
+      <w:r>
+        <w:rPr>
+          <w:rFonts w:hint="eastAsia"/>
+        </w:rPr>
+        <w:t>密码：</w:t>
+      </w:r>
+      <w:r>
+        <w:rPr>
+          <w:rFonts w:hint="eastAsia"/>
+        </w:rPr>
+        <w:t>&lt;input type="password" name="password" value="&lt;%=password%&gt;"&gt; &lt;br&gt;</w:t>
+      </w:r>
+    </w:p>
+    <w:p>
+      <w:pPr>
+        <w:ind w:firstLineChars="0" w:firstLine="0"/>
+      </w:pPr>
+      <w:r>
+        <w:rPr>
+          <w:rFonts w:hint="eastAsia"/>
+        </w:rPr>
+        <w:t xml:space="preserve">        </w:t>
+      </w:r>
+      <w:r>
+        <w:rPr>
+          <w:rFonts w:hint="eastAsia"/>
+        </w:rPr>
+        <w:t>自动登录：</w:t>
+      </w:r>
+      <w:r>
+        <w:rPr>
+          <w:rFonts w:hint="eastAsia"/>
+        </w:rPr>
+        <w:t>&lt;input type="checkbox" name="remember" value="true"&gt; &lt;br&gt;</w:t>
+      </w:r>
+    </w:p>
+    <w:p>
+      <w:pPr>
+        <w:ind w:firstLineChars="0" w:firstLine="0"/>
+      </w:pPr>
+      <w:r>
+        <w:rPr>
+          <w:rFonts w:hint="eastAsia"/>
+        </w:rPr>
+        <w:t xml:space="preserve">        &lt;input type="submit" value="</w:t>
+      </w:r>
+      <w:r>
+        <w:rPr>
+          <w:rFonts w:hint="eastAsia"/>
+        </w:rPr>
+        <w:t>提交</w:t>
+      </w:r>
+      <w:r>
+        <w:rPr>
+          <w:rFonts w:hint="eastAsia"/>
+        </w:rPr>
+        <w:t>"&gt;</w:t>
+      </w:r>
+    </w:p>
+    <w:p>
+      <w:pPr>
+        <w:ind w:firstLineChars="0" w:firstLine="0"/>
+      </w:pPr>
+      <w:r>
+        <w:t xml:space="preserve">    &lt;/form&gt;</w:t>
+      </w:r>
+    </w:p>
+    <w:p>
+      <w:pPr>
+        <w:ind w:firstLineChars="0" w:firstLine="0"/>
+      </w:pPr>
+      <w:r>
+        <w:t xml:space="preserve">    &lt;script&gt;</w:t>
+      </w:r>
+    </w:p>
+    <w:p>
+      <w:pPr>
+        <w:ind w:firstLineChars="0" w:firstLine="0"/>
+      </w:pPr>
+      <w:r>
+        <w:rPr>
+          <w:rFonts w:hint="eastAsia"/>
+        </w:rPr>
+        <w:t xml:space="preserve">        //</w:t>
+      </w:r>
+      <w:r>
+        <w:rPr>
+          <w:rFonts w:hint="eastAsia"/>
+        </w:rPr>
+        <w:t>使用</w:t>
+      </w:r>
+      <w:r>
+        <w:rPr>
+          <w:rFonts w:hint="eastAsia"/>
+        </w:rPr>
+        <w:t>js</w:t>
+      </w:r>
+      <w:r>
+        <w:rPr>
+          <w:rFonts w:hint="eastAsia"/>
+        </w:rPr>
+        <w:t>实现自动提交</w:t>
+      </w:r>
+    </w:p>
+    <w:p>
+      <w:pPr>
+        <w:ind w:firstLineChars="0" w:firstLine="0"/>
+      </w:pPr>
+      <w:r>
+        <w:t xml:space="preserve">        if (ju === true){</w:t>
+      </w:r>
+    </w:p>
+    <w:p>
+      <w:pPr>
+        <w:ind w:firstLineChars="0" w:firstLine="0"/>
+      </w:pPr>
+      <w:r>
+        <w:t xml:space="preserve">            document.forms[0].submit();</w:t>
+      </w:r>
+    </w:p>
+    <w:p>
+      <w:pPr>
+        <w:ind w:firstLineChars="0" w:firstLine="0"/>
+      </w:pPr>
+      <w:r>
+        <w:t xml:space="preserve">        }</w:t>
+      </w:r>
+    </w:p>
+    <w:p>
+      <w:pPr>
+        <w:ind w:firstLineChars="0" w:firstLine="0"/>
+      </w:pPr>
+      <w:r>
+        <w:t xml:space="preserve">    &lt;/script&gt;</w:t>
+      </w:r>
+    </w:p>
+    <w:p>
+      <w:pPr>
+        <w:ind w:firstLineChars="0" w:firstLine="0"/>
+      </w:pPr>
+      <w:r>
+        <w:t>&lt;/body&gt;</w:t>
+      </w:r>
+    </w:p>
+    <w:p>
+      <w:pPr>
+        <w:ind w:firstLineChars="0" w:firstLine="0"/>
+      </w:pPr>
+      <w:r>
+        <w:t>&lt;/html&gt;</w:t>
+      </w:r>
+    </w:p>
+    <w:p>
+      <w:pPr>
+        <w:ind w:firstLineChars="0" w:firstLine="0"/>
+      </w:pPr>
+    </w:p>
+    <w:p>
+      <w:pPr>
+        <w:ind w:firstLineChars="0" w:firstLine="0"/>
+      </w:pPr>
+    </w:p>
+    <w:p>
+      <w:pPr>
+        <w:ind w:firstLineChars="0" w:firstLine="0"/>
+      </w:pPr>
+    </w:p>
+    <w:p>
+      <w:pPr>
+        <w:ind w:firstLineChars="0" w:firstLine="0"/>
+      </w:pPr>
+      <w:r>
+        <w:rPr>
+          <w:rFonts w:hint="eastAsia"/>
+        </w:rPr>
+        <w:t>过滤器：</w:t>
+      </w:r>
+      <w:r>
+        <w:rPr>
+          <w:rFonts w:hint="eastAsia"/>
+        </w:rPr>
+        <w:t>c</w:t>
+      </w:r>
+      <w:r>
+        <w:t>heckFilter.java</w:t>
+      </w:r>
+    </w:p>
+    <w:p>
+      <w:pPr>
+        <w:ind w:firstLineChars="0" w:firstLine="0"/>
+      </w:pPr>
+      <w:r>
+        <w:lastRenderedPageBreak/>
+        <w:t>package com.servlet;</w:t>
+      </w:r>
+    </w:p>
+    <w:p>
+      <w:pPr>
+        <w:ind w:firstLineChars="0" w:firstLine="0"/>
+      </w:pPr>
+    </w:p>
+    <w:p>
+      <w:pPr>
+        <w:ind w:firstLineChars="0" w:firstLine="0"/>
+      </w:pPr>
+      <w:r>
+        <w:t>import javax.servlet.*;</w:t>
+      </w:r>
+    </w:p>
+    <w:p>
+      <w:pPr>
+        <w:ind w:firstLineChars="0" w:firstLine="0"/>
+      </w:pPr>
+      <w:r>
+        <w:t>import javax.servlet.http.*;</w:t>
+      </w:r>
+    </w:p>
+    <w:p>
+      <w:pPr>
+        <w:ind w:firstLineChars="0" w:firstLine="0"/>
+      </w:pPr>
+      <w:r>
+        <w:t>import java.io.IOException;</w:t>
+      </w:r>
+    </w:p>
+    <w:p>
+      <w:pPr>
+        <w:ind w:firstLineChars="0" w:firstLine="0"/>
+      </w:pPr>
+    </w:p>
+    <w:p>
+      <w:pPr>
+        <w:ind w:firstLineChars="0" w:firstLine="0"/>
+      </w:pPr>
+      <w:r>
+        <w:rPr>
+          <w:rFonts w:hint="eastAsia"/>
+        </w:rPr>
+        <w:t>//</w:t>
+      </w:r>
+      <w:r>
+        <w:rPr>
+          <w:rFonts w:hint="eastAsia"/>
+        </w:rPr>
+        <w:t>实现过滤器接口</w:t>
+      </w:r>
+    </w:p>
+    <w:p>
+      <w:pPr>
+        <w:ind w:firstLineChars="0" w:firstLine="0"/>
+      </w:pPr>
+      <w:r>
+        <w:t>public class check implements Filter {</w:t>
+      </w:r>
+    </w:p>
+    <w:p>
+      <w:pPr>
+        <w:ind w:firstLineChars="0" w:firstLine="0"/>
+      </w:pPr>
+    </w:p>
+    <w:p>
+      <w:pPr>
+        <w:ind w:firstLineChars="0" w:firstLine="0"/>
+      </w:pPr>
+      <w:r>
+        <w:t xml:space="preserve">    @Override</w:t>
+      </w:r>
+    </w:p>
+    <w:p>
+      <w:pPr>
+        <w:ind w:firstLineChars="0" w:firstLine="0"/>
+      </w:pPr>
+      <w:r>
+        <w:t xml:space="preserve">    public void doFilter(ServletRequest req, ServletResponse resp, FilterChain filterChain) throws IOException, ServletException {</w:t>
+      </w:r>
+    </w:p>
+    <w:p>
+      <w:pPr>
+        <w:ind w:firstLineChars="0" w:firstLine="0"/>
+      </w:pPr>
+      <w:r>
+        <w:rPr>
+          <w:rFonts w:hint="eastAsia"/>
+        </w:rPr>
+        <w:t xml:space="preserve">        //</w:t>
+      </w:r>
+      <w:r>
+        <w:rPr>
+          <w:rFonts w:hint="eastAsia"/>
+        </w:rPr>
+        <w:t>获取</w:t>
+      </w:r>
+      <w:r>
+        <w:rPr>
+          <w:rFonts w:hint="eastAsia"/>
+        </w:rPr>
+        <w:t>request</w:t>
+      </w:r>
+      <w:r>
+        <w:rPr>
+          <w:rFonts w:hint="eastAsia"/>
+        </w:rPr>
+        <w:t>、</w:t>
+      </w:r>
+      <w:r>
+        <w:rPr>
+          <w:rFonts w:hint="eastAsia"/>
+        </w:rPr>
+        <w:t>response</w:t>
+      </w:r>
+      <w:r>
+        <w:rPr>
+          <w:rFonts w:hint="eastAsia"/>
+        </w:rPr>
+        <w:t>、</w:t>
+      </w:r>
+      <w:r>
+        <w:rPr>
+          <w:rFonts w:hint="eastAsia"/>
+        </w:rPr>
+        <w:t>session</w:t>
+      </w:r>
+      <w:r>
+        <w:rPr>
+          <w:rFonts w:hint="eastAsia"/>
+        </w:rPr>
+        <w:t>对象</w:t>
+      </w:r>
+    </w:p>
+    <w:p>
+      <w:pPr>
+        <w:ind w:firstLineChars="0" w:firstLine="0"/>
+      </w:pPr>
+      <w:r>
+        <w:t xml:space="preserve">        HttpServletRequest request = (HttpServletRequest) req;</w:t>
+      </w:r>
+    </w:p>
+    <w:p>
+      <w:pPr>
+        <w:ind w:firstLineChars="0" w:firstLine="0"/>
+      </w:pPr>
+      <w:r>
+        <w:t xml:space="preserve">        HttpServletResponse response = (HttpServletResponse) resp;</w:t>
+      </w:r>
+    </w:p>
+    <w:p>
+      <w:pPr>
+        <w:ind w:firstLineChars="0" w:firstLine="0"/>
+      </w:pPr>
+      <w:r>
+        <w:t xml:space="preserve">        HttpSession session = request.getSession();</w:t>
+      </w:r>
+    </w:p>
+    <w:p>
+      <w:pPr>
+        <w:ind w:firstLineChars="0" w:firstLine="0"/>
+      </w:pPr>
+    </w:p>
+    <w:p>
+      <w:pPr>
+        <w:ind w:firstLineChars="0" w:firstLine="0"/>
+      </w:pPr>
+      <w:r>
+        <w:t xml:space="preserve">        String error = null;</w:t>
+      </w:r>
+    </w:p>
+    <w:p>
+      <w:pPr>
+        <w:ind w:firstLineChars="0" w:firstLine="0"/>
+      </w:pPr>
+      <w:r>
+        <w:rPr>
+          <w:rFonts w:hint="eastAsia"/>
+        </w:rPr>
+        <w:t xml:space="preserve">        //</w:t>
+      </w:r>
+      <w:r>
+        <w:rPr>
+          <w:rFonts w:hint="eastAsia"/>
+        </w:rPr>
+        <w:t>获取账号密码</w:t>
+      </w:r>
+    </w:p>
+    <w:p>
+      <w:pPr>
+        <w:ind w:firstLineChars="0" w:firstLine="0"/>
+      </w:pPr>
+      <w:r>
+        <w:t xml:space="preserve">        String account = (String) req.getParameter("account");</w:t>
+      </w:r>
+    </w:p>
+    <w:p>
+      <w:pPr>
+        <w:ind w:firstLineChars="0" w:firstLine="0"/>
+      </w:pPr>
+      <w:r>
+        <w:t xml:space="preserve">        String password = (String) req.getParameter("password");</w:t>
+      </w:r>
+    </w:p>
+    <w:p>
+      <w:pPr>
+        <w:ind w:firstLineChars="0" w:firstLine="0"/>
+      </w:pPr>
+      <w:r>
+        <w:t xml:space="preserve">        </w:t>
+      </w:r>
+    </w:p>
+    <w:p>
+      <w:pPr>
+        <w:ind w:firstLineChars="0" w:firstLine="0"/>
+      </w:pPr>
+      <w:r>
+        <w:rPr>
+          <w:rFonts w:hint="eastAsia"/>
+        </w:rPr>
+        <w:t xml:space="preserve">        //</w:t>
+      </w:r>
+      <w:r>
+        <w:rPr>
+          <w:rFonts w:hint="eastAsia"/>
+        </w:rPr>
+        <w:t>判断错误</w:t>
+      </w:r>
+    </w:p>
+    <w:p>
+      <w:pPr>
+        <w:ind w:firstLineChars="0" w:firstLine="0"/>
+      </w:pPr>
+      <w:r>
+        <w:t xml:space="preserve">        if (!"123456".equals(account) &amp;&amp; !"123456".equals(password)) {</w:t>
+      </w:r>
+    </w:p>
+    <w:p>
+      <w:pPr>
+        <w:ind w:firstLineChars="0" w:firstLine="0"/>
+      </w:pPr>
+      <w:r>
+        <w:rPr>
+          <w:rFonts w:hint="eastAsia"/>
+        </w:rPr>
+        <w:t xml:space="preserve">            error = "</w:t>
+      </w:r>
+      <w:r>
+        <w:rPr>
+          <w:rFonts w:hint="eastAsia"/>
+        </w:rPr>
+        <w:t>账号和密码</w:t>
+      </w:r>
+      <w:r>
+        <w:rPr>
+          <w:rFonts w:hint="eastAsia"/>
+        </w:rPr>
+        <w:t>";</w:t>
+      </w:r>
+    </w:p>
+    <w:p>
+      <w:pPr>
+        <w:ind w:firstLineChars="0" w:firstLine="0"/>
+      </w:pPr>
+      <w:r>
+        <w:t xml:space="preserve">        } else if (!"123456".equals(account)) {</w:t>
+      </w:r>
+    </w:p>
+    <w:p>
+      <w:pPr>
+        <w:ind w:firstLineChars="0" w:firstLine="0"/>
+      </w:pPr>
+      <w:r>
+        <w:rPr>
+          <w:rFonts w:hint="eastAsia"/>
+        </w:rPr>
+        <w:t xml:space="preserve">            error = "</w:t>
+      </w:r>
+      <w:r>
+        <w:rPr>
+          <w:rFonts w:hint="eastAsia"/>
+        </w:rPr>
+        <w:t>账号</w:t>
+      </w:r>
+      <w:r>
+        <w:rPr>
+          <w:rFonts w:hint="eastAsia"/>
+        </w:rPr>
+        <w:t>";</w:t>
+      </w:r>
+    </w:p>
+    <w:p>
+      <w:pPr>
+        <w:ind w:firstLineChars="0" w:firstLine="0"/>
+      </w:pPr>
+      <w:r>
+        <w:t xml:space="preserve">        } else if (!"123456".equals(password)) {</w:t>
+      </w:r>
+    </w:p>
+    <w:p>
+      <w:pPr>
+        <w:ind w:firstLineChars="0" w:firstLine="0"/>
+      </w:pPr>
+      <w:r>
+        <w:rPr>
+          <w:rFonts w:hint="eastAsia"/>
+        </w:rPr>
+        <w:t xml:space="preserve">            error = "</w:t>
+      </w:r>
+      <w:r>
+        <w:rPr>
+          <w:rFonts w:hint="eastAsia"/>
+        </w:rPr>
+        <w:t>密码</w:t>
+      </w:r>
+      <w:r>
+        <w:rPr>
+          <w:rFonts w:hint="eastAsia"/>
+        </w:rPr>
+        <w:t>";</w:t>
+      </w:r>
+    </w:p>
+    <w:p>
+      <w:pPr>
+        <w:ind w:firstLineChars="0" w:firstLine="0"/>
+      </w:pPr>
+      <w:r>
+        <w:t xml:space="preserve">        }</w:t>
+      </w:r>
+    </w:p>
+    <w:p>
+      <w:pPr>
+        <w:ind w:firstLineChars="0" w:firstLine="0"/>
+      </w:pPr>
+    </w:p>
+    <w:p>
+      <w:pPr>
+        <w:ind w:firstLineChars="0" w:firstLine="0"/>
+      </w:pPr>
+      <w:r>
+        <w:t xml:space="preserve">        if (error != null) {</w:t>
+      </w:r>
+    </w:p>
+    <w:p>
+      <w:pPr>
+        <w:ind w:firstLineChars="0" w:firstLine="0"/>
+      </w:pPr>
+      <w:r>
+        <w:rPr>
+          <w:rFonts w:hint="eastAsia"/>
+        </w:rPr>
+        <w:t xml:space="preserve">            //</w:t>
+      </w:r>
+      <w:r>
+        <w:rPr>
+          <w:rFonts w:hint="eastAsia"/>
+        </w:rPr>
+        <w:t>有错</w:t>
+      </w:r>
+    </w:p>
+    <w:p>
+      <w:pPr>
+        <w:ind w:firstLineChars="0" w:firstLine="0"/>
+      </w:pPr>
+      <w:r>
+        <w:t xml:space="preserve">            session.setAttribute("error_my", error);</w:t>
+      </w:r>
+    </w:p>
+    <w:p>
+      <w:pPr>
+        <w:ind w:firstLineChars="0" w:firstLine="0"/>
+      </w:pPr>
+      <w:r>
+        <w:rPr>
+          <w:rFonts w:hint="eastAsia"/>
+        </w:rPr>
+        <w:t xml:space="preserve">            System.out.println("</w:t>
+      </w:r>
+      <w:r>
+        <w:rPr>
+          <w:rFonts w:hint="eastAsia"/>
+        </w:rPr>
+        <w:t>有错</w:t>
+      </w:r>
+      <w:r>
+        <w:rPr>
+          <w:rFonts w:hint="eastAsia"/>
+        </w:rPr>
+        <w:t>");</w:t>
+      </w:r>
+    </w:p>
+    <w:p>
+      <w:pPr>
+        <w:ind w:firstLineChars="0" w:firstLine="0"/>
+      </w:pPr>
+      <w:r>
+        <w:t xml:space="preserve">            response.sendRedirect("login.jsp");</w:t>
+      </w:r>
+    </w:p>
+    <w:p>
+      <w:pPr>
+        <w:ind w:firstLineChars="0" w:firstLine="0"/>
+      </w:pPr>
+      <w:r>
+        <w:t xml:space="preserve">        } else {</w:t>
+      </w:r>
+    </w:p>
+    <w:p>
+      <w:pPr>
+        <w:ind w:firstLineChars="0" w:firstLine="0"/>
+      </w:pPr>
+      <w:r>
+        <w:rPr>
+          <w:rFonts w:hint="eastAsia"/>
+        </w:rPr>
+        <w:t xml:space="preserve">            //</w:t>
+      </w:r>
+      <w:r>
+        <w:rPr>
+          <w:rFonts w:hint="eastAsia"/>
+        </w:rPr>
+        <w:t>无错放行</w:t>
+      </w:r>
+    </w:p>
+    <w:p>
+      <w:pPr>
+        <w:ind w:firstLineChars="0" w:firstLine="0"/>
+      </w:pPr>
+      <w:r>
+        <w:t xml:space="preserve">            Cookie cookie1 = new Cookie("account", account);</w:t>
+      </w:r>
+    </w:p>
+    <w:p>
+      <w:pPr>
+        <w:ind w:firstLineChars="0" w:firstLine="0"/>
+      </w:pPr>
+      <w:r>
+        <w:t xml:space="preserve">            Cookie cookie2 = new Cookie("password", password);</w:t>
+      </w:r>
+    </w:p>
+    <w:p>
+      <w:pPr>
+        <w:ind w:firstLineChars="0" w:firstLine="0"/>
+      </w:pPr>
+      <w:r>
+        <w:t xml:space="preserve">            response.addCookie(cookie1);</w:t>
+      </w:r>
+    </w:p>
+    <w:p>
+      <w:pPr>
+        <w:ind w:firstLineChars="0" w:firstLine="0"/>
+      </w:pPr>
+      <w:r>
+        <w:t xml:space="preserve">            response.addCookie(cookie2);</w:t>
+      </w:r>
+    </w:p>
+    <w:p>
+      <w:pPr>
+        <w:ind w:firstLineChars="0" w:firstLine="0"/>
+      </w:pPr>
+    </w:p>
+    <w:p>
+      <w:pPr>
+        <w:ind w:firstLineChars="0" w:firstLine="0"/>
+      </w:pPr>
+      <w:r>
+        <w:t xml:space="preserve">            session.setAttribute("rem", true);</w:t>
+      </w:r>
+    </w:p>
+    <w:p>
+      <w:pPr>
+        <w:ind w:firstLineChars="0" w:firstLine="0"/>
+      </w:pPr>
+      <w:r>
+        <w:t xml:space="preserve">            session.removeAttribute("error_my");</w:t>
+      </w:r>
+    </w:p>
+    <w:p>
+      <w:pPr>
+        <w:ind w:firstLineChars="0" w:firstLine="0"/>
+      </w:pPr>
+      <w:r>
+        <w:t xml:space="preserve">            filterChain.doFilter(req, resp);</w:t>
+      </w:r>
+    </w:p>
+    <w:p>
+      <w:pPr>
+        <w:ind w:firstLineChars="0" w:firstLine="0"/>
+      </w:pPr>
+      <w:r>
+        <w:rPr>
+          <w:rFonts w:hint="eastAsia"/>
+        </w:rPr>
+        <w:t xml:space="preserve">            System.out.println("</w:t>
+      </w:r>
+      <w:r>
+        <w:rPr>
+          <w:rFonts w:hint="eastAsia"/>
+        </w:rPr>
+        <w:t>无错</w:t>
+      </w:r>
+      <w:r>
+        <w:rPr>
+          <w:rFonts w:hint="eastAsia"/>
+        </w:rPr>
+        <w:t>");</w:t>
+      </w:r>
+    </w:p>
+    <w:p>
+      <w:pPr>
+        <w:ind w:firstLineChars="0" w:firstLine="0"/>
+      </w:pPr>
+      <w:r>
+        <w:t xml:space="preserve">        }</w:t>
+      </w:r>
+    </w:p>
+    <w:p>
+      <w:pPr>
+        <w:ind w:firstLineChars="0" w:firstLine="0"/>
+      </w:pPr>
+      <w:r>
+        <w:t xml:space="preserve">    }</w:t>
+      </w:r>
+    </w:p>
+    <w:p>
+      <w:pPr>
+        <w:ind w:firstLineChars="0" w:firstLine="0"/>
+      </w:pPr>
+    </w:p>
+    <w:p>
+      <w:pPr>
+        <w:ind w:firstLineChars="0" w:firstLine="0"/>
+      </w:pPr>
+    </w:p>
+    <w:p>
+      <w:pPr>
+        <w:ind w:firstLineChars="0" w:firstLine="0"/>
+      </w:pPr>
+      <w:r>
+        <w:t xml:space="preserve">    @Override</w:t>
+      </w:r>
+    </w:p>
+    <w:p>
+      <w:pPr>
+        <w:ind w:firstLineChars="0" w:firstLine="0"/>
+      </w:pPr>
+      <w:r>
+        <w:t xml:space="preserve">    public void init(FilterConfig filterConfig) throws ServletException {</w:t>
+      </w:r>
+    </w:p>
+    <w:p>
+      <w:pPr>
+        <w:ind w:firstLineChars="0" w:firstLine="0"/>
+      </w:pPr>
+    </w:p>
+    <w:p>
+      <w:pPr>
+        <w:ind w:firstLineChars="0" w:firstLine="0"/>
+      </w:pPr>
+      <w:r>
+        <w:t xml:space="preserve">    }</w:t>
+      </w:r>
+    </w:p>
+    <w:p>
+      <w:pPr>
+        <w:ind w:firstLineChars="0" w:firstLine="0"/>
+      </w:pPr>
+    </w:p>
+    <w:p>
+      <w:pPr>
+        <w:ind w:firstLineChars="0" w:firstLine="0"/>
+      </w:pPr>
+      <w:r>
+        <w:t xml:space="preserve">    @Override</w:t>
+      </w:r>
+    </w:p>
+    <w:p>
+      <w:pPr>
+        <w:ind w:firstLineChars="0" w:firstLine="0"/>
+      </w:pPr>
+      <w:r>
+        <w:t xml:space="preserve">    public void destroy() {</w:t>
+      </w:r>
+    </w:p>
+    <w:p>
+      <w:pPr>
+        <w:ind w:firstLineChars="0" w:firstLine="0"/>
+      </w:pPr>
+      <w:r>
+        <w:t xml:space="preserve">        Filter.super.destroy();</w:t>
+      </w:r>
+    </w:p>
+    <w:p>
+      <w:pPr>
+        <w:ind w:firstLineChars="0" w:firstLine="0"/>
+      </w:pPr>
+      <w:r>
+        <w:t xml:space="preserve">    }</w:t>
+      </w:r>
+    </w:p>
+    <w:p>
+      <w:pPr>
+        <w:ind w:firstLineChars="0" w:firstLine="0"/>
+      </w:pPr>
+      <w:r>
+        <w:lastRenderedPageBreak/>
+        <w:t>}</w:t>
+      </w:r>
+    </w:p>
+    <w:p>
+      <w:pPr>
+        <w:ind w:firstLineChars="0" w:firstLine="0"/>
+      </w:pPr>
+      <w:r>
+        <w:rPr>
+          <w:rFonts w:hint="eastAsia"/>
+        </w:rPr>
+        <w:t>监听器在</w:t>
+      </w:r>
+      <w:r>
+        <w:rPr>
+          <w:rFonts w:hint="eastAsia"/>
+        </w:rPr>
+        <w:t>w</w:t>
+      </w:r>
+      <w:r>
+        <w:t>eb.xml</w:t>
+      </w:r>
+      <w:r>
+        <w:rPr>
+          <w:rFonts w:hint="eastAsia"/>
+        </w:rPr>
+        <w:t>中注册</w:t>
+      </w:r>
+    </w:p>
+    <w:p>
+      <w:pPr>
+        <w:ind w:firstLineChars="0" w:firstLine="0"/>
+      </w:pPr>
+      <w:r>
+        <w:t xml:space="preserve">    &lt;filter&gt;</w:t>
+      </w:r>
+    </w:p>
+    <w:p>
+      <w:pPr>
+        <w:ind w:firstLineChars="0" w:firstLine="0"/>
+      </w:pPr>
+      <w:r>
+        <w:t xml:space="preserve">        &lt;filter-name&gt;check&lt;/filter-name&gt;</w:t>
+      </w:r>
+    </w:p>
+    <w:p>
+      <w:pPr>
+        <w:ind w:firstLineChars="0" w:firstLine="0"/>
+      </w:pPr>
+      <w:r>
+        <w:t xml:space="preserve">        &lt;filter-class&gt;com.servlet.check&lt;/filter-class&gt;</w:t>
+      </w:r>
+    </w:p>
+    <w:p>
+      <w:pPr>
+        <w:ind w:firstLineChars="0" w:firstLine="0"/>
+      </w:pPr>
+      <w:r>
+        <w:t xml:space="preserve">    &lt;/filter&gt;</w:t>
+      </w:r>
+    </w:p>
+    <w:p>
+      <w:pPr>
+        <w:ind w:firstLineChars="0" w:firstLine="0"/>
+      </w:pPr>
+      <w:r>
+        <w:t xml:space="preserve">    &lt;filter-mapping&gt;</w:t>
+      </w:r>
+    </w:p>
+    <w:p>
+      <w:pPr>
+        <w:ind w:firstLineChars="0" w:firstLine="0"/>
+      </w:pPr>
+      <w:r>
+        <w:t xml:space="preserve">        &lt;filter-name&gt;check&lt;/filter-name&gt;</w:t>
+      </w:r>
+    </w:p>
+    <w:p>
+      <w:pPr>
+        <w:ind w:firstLineChars="0" w:firstLine="0"/>
+      </w:pPr>
+      <w:r>
+        <w:t xml:space="preserve">        &lt;url-pattern&gt;/admin.jsp&lt;/url-pattern&gt;</w:t>
+      </w:r>
+    </w:p>
+    <w:p>
+      <w:pPr>
+        <w:ind w:firstLineChars="0" w:firstLine="0"/>
+      </w:pPr>
+      <w:r>
+        <w:t xml:space="preserve">    &lt;/filter-mapping&gt;</w:t>
+      </w:r>
+    </w:p>
+    <w:p>
+      <w:pPr>
+        <w:ind w:firstLineChars="0" w:firstLine="0"/>
+      </w:pPr>
+      <w:r>
+        <w:t>A</w:t>
+      </w:r>
+      <w:r>
+        <w:rPr>
+          <w:rFonts w:hint="eastAsia"/>
+        </w:rPr>
+        <w:t>dmin</w:t>
+      </w:r>
+      <w:r>
+        <w:t>.jsp</w:t>
+      </w:r>
+    </w:p>
+    <w:p>
+      <w:pPr>
+        <w:ind w:firstLineChars="0" w:firstLine="0"/>
+      </w:pPr>
+      <w:r>
+        <w:t>&lt;%--</w:t>
+      </w:r>
+    </w:p>
+    <w:p>
+      <w:pPr>
+        <w:ind w:firstLineChars="0" w:firstLine="0"/>
+      </w:pPr>
+      <w:r>
+        <w:t xml:space="preserve">  Created by IntelliJ IDEA.</w:t>
+      </w:r>
+    </w:p>
+    <w:p>
+      <w:pPr>
+        <w:ind w:firstLineChars="0" w:firstLine="0"/>
+      </w:pPr>
+      <w:r>
+        <w:t xml:space="preserve">  User: 18109</w:t>
+      </w:r>
+    </w:p>
+    <w:p>
+      <w:pPr>
+        <w:ind w:firstLineChars="0" w:firstLine="0"/>
+      </w:pPr>
+      <w:r>
+        <w:t xml:space="preserve">  Date: 2022/9/27</w:t>
+      </w:r>
+    </w:p>
+    <w:p>
+      <w:pPr>
+        <w:ind w:firstLineChars="0" w:firstLine="0"/>
+      </w:pPr>
+      <w:r>
+        <w:t xml:space="preserve">  Time: 20:32</w:t>
+      </w:r>
+    </w:p>
+    <w:p>
+      <w:pPr>
+        <w:ind w:firstLineChars="0" w:firstLine="0"/>
+      </w:pPr>
+      <w:r>
         <w:t xml:space="preserve">  To change this template use File | Settings | File Templates.</w:t>
       </w:r>
     </w:p>
@@ -2124,21 +3701,18 @@
     <w:p>
       <w:pPr>
         <w:ind w:firstLineChars="0" w:firstLine="0"/>
-        <w:rPr>
-          <w:rFonts w:hint="eastAsia"/>
-        </w:rPr>
-      </w:pPr>
-      <w:r>
-        <w:rPr>
-          <w:rFonts w:hint="eastAsia"/>
-        </w:rPr>
-        <w:t xml:space="preserve">    &lt;title&gt;</w:t>
-      </w:r>
-      <w:r>
-        <w:rPr>
-          <w:rFonts w:hint="eastAsia"/>
-        </w:rPr>
-        <w:t>登录界面</w:t>
+      </w:pPr>
+      <w:r>
+        <w:rPr>
+          <w:rFonts w:hint="eastAsia"/>
+        </w:rPr>
+        <w:t xml:space="preserve">  &lt;title&gt;</w:t>
+      </w:r>
+      <w:r>
+        <w:rPr>
+          <w:rFonts w:hint="eastAsia"/>
+        </w:rPr>
+        <w:t>管理界面</w:t>
       </w:r>
       <w:r>
         <w:rPr>
@@ -2152,1544 +3726,262 @@
         <w:ind w:firstLineChars="0" w:firstLine="0"/>
       </w:pPr>
       <w:r>
-        <w:t xml:space="preserve">    &lt;%</w:t>
-      </w:r>
-    </w:p>
-    <w:p>
-      <w:pPr>
-        <w:ind w:firstLineChars="0" w:firstLine="0"/>
-      </w:pPr>
-    </w:p>
-    <w:p>
-      <w:pPr>
-        <w:ind w:firstLineChars="0" w:firstLine="0"/>
-      </w:pPr>
-      <w:r>
-        <w:t xml:space="preserve">        String account = "";</w:t>
-      </w:r>
-    </w:p>
-    <w:p>
-      <w:pPr>
-        <w:ind w:firstLineChars="0" w:firstLine="0"/>
-      </w:pPr>
-      <w:r>
-        <w:t xml:space="preserve">        String password = "";</w:t>
-      </w:r>
-    </w:p>
-    <w:p>
-      <w:pPr>
-        <w:ind w:firstLineChars="0" w:firstLine="0"/>
-        <w:rPr>
-          <w:rFonts w:hint="eastAsia"/>
-        </w:rPr>
-      </w:pPr>
-      <w:r>
-        <w:rPr>
-          <w:rFonts w:hint="eastAsia"/>
-        </w:rPr>
-        <w:t xml:space="preserve">        //</w:t>
-      </w:r>
-      <w:r>
-        <w:rPr>
-          <w:rFonts w:hint="eastAsia"/>
-        </w:rPr>
-        <w:t>获取是否有错</w:t>
-      </w:r>
-    </w:p>
-    <w:p>
-      <w:pPr>
-        <w:ind w:firstLineChars="0" w:firstLine="0"/>
-      </w:pPr>
-      <w:r>
-        <w:t xml:space="preserve">        String error = (String) session.getAttribute("error_my");</w:t>
-      </w:r>
-    </w:p>
-    <w:p>
-      <w:pPr>
-        <w:ind w:firstLineChars="0" w:firstLine="0"/>
-      </w:pPr>
-      <w:r>
-        <w:t xml:space="preserve">        if (session.getAttribute("rem") != null) {</w:t>
-      </w:r>
-    </w:p>
-    <w:p>
-      <w:pPr>
-        <w:ind w:firstLineChars="0" w:firstLine="0"/>
-        <w:rPr>
-          <w:rFonts w:hint="eastAsia"/>
-        </w:rPr>
-      </w:pPr>
-      <w:r>
-        <w:rPr>
-          <w:rFonts w:hint="eastAsia"/>
-        </w:rPr>
-        <w:t xml:space="preserve">            //</w:t>
-      </w:r>
-      <w:r>
-        <w:rPr>
-          <w:rFonts w:hint="eastAsia"/>
-        </w:rPr>
-        <w:t>在</w:t>
-      </w:r>
-      <w:r>
-        <w:rPr>
-          <w:rFonts w:hint="eastAsia"/>
-        </w:rPr>
-        <w:t>cookie</w:t>
-      </w:r>
-      <w:r>
-        <w:rPr>
-          <w:rFonts w:hint="eastAsia"/>
-        </w:rPr>
-        <w:t>中查找账号密码</w:t>
-      </w:r>
-    </w:p>
-    <w:p>
-      <w:pPr>
-        <w:ind w:firstLineChars="0" w:firstLine="0"/>
-      </w:pPr>
-      <w:r>
-        <w:t xml:space="preserve">            Cookie[] cookies = request.getCookies();</w:t>
-      </w:r>
-    </w:p>
-    <w:p>
-      <w:pPr>
-        <w:ind w:firstLineChars="0" w:firstLine="0"/>
-      </w:pPr>
-      <w:r>
-        <w:t xml:space="preserve">            if (cookies != null) {</w:t>
-      </w:r>
-    </w:p>
-    <w:p>
-      <w:pPr>
-        <w:ind w:firstLineChars="0" w:firstLine="0"/>
-      </w:pPr>
-      <w:r>
-        <w:t xml:space="preserve">                for (Cookie cookie : cookies) {</w:t>
-      </w:r>
-    </w:p>
-    <w:p>
-      <w:pPr>
-        <w:ind w:firstLineChars="0" w:firstLine="0"/>
-      </w:pPr>
-      <w:r>
-        <w:t xml:space="preserve">                    if ("account".equals(cookie.getName())) {</w:t>
-      </w:r>
-    </w:p>
-    <w:p>
-      <w:pPr>
-        <w:ind w:firstLineChars="0" w:firstLine="0"/>
-      </w:pPr>
-      <w:r>
-        <w:t xml:space="preserve">                        account = (String) cookie.getValue();</w:t>
-      </w:r>
-    </w:p>
-    <w:p>
-      <w:pPr>
-        <w:ind w:firstLineChars="0" w:firstLine="0"/>
-      </w:pPr>
-      <w:r>
-        <w:t xml:space="preserve">                    }</w:t>
-      </w:r>
-    </w:p>
-    <w:p>
-      <w:pPr>
-        <w:ind w:firstLineChars="0" w:firstLine="0"/>
-      </w:pPr>
-      <w:r>
-        <w:t xml:space="preserve">                    if ("password".equals(cookie.getName())) {</w:t>
-      </w:r>
-    </w:p>
-    <w:p>
-      <w:pPr>
-        <w:ind w:firstLineChars="0" w:firstLine="0"/>
-      </w:pPr>
-      <w:r>
-        <w:t xml:space="preserve">                        password = (String) cookie.getValue();</w:t>
-      </w:r>
-    </w:p>
-    <w:p>
-      <w:pPr>
-        <w:ind w:firstLineChars="0" w:firstLine="0"/>
-      </w:pPr>
-      <w:r>
-        <w:t xml:space="preserve">                    }</w:t>
-      </w:r>
-    </w:p>
-    <w:p>
-      <w:pPr>
-        <w:ind w:firstLineChars="0" w:firstLine="0"/>
-      </w:pPr>
-      <w:r>
-        <w:t xml:space="preserve">                }</w:t>
-      </w:r>
-    </w:p>
-    <w:p>
-      <w:pPr>
-        <w:ind w:firstLineChars="0" w:firstLine="0"/>
-      </w:pPr>
-      <w:r>
-        <w:t xml:space="preserve">            }</w:t>
-      </w:r>
-    </w:p>
-    <w:p>
-      <w:pPr>
-        <w:ind w:firstLineChars="0" w:firstLine="0"/>
-      </w:pPr>
-      <w:r>
-        <w:t>%&gt;</w:t>
-      </w:r>
-    </w:p>
-    <w:p>
-      <w:pPr>
-        <w:ind w:firstLineChars="0" w:firstLine="0"/>
-      </w:pPr>
-      <w:r>
-        <w:t xml:space="preserve">            &lt;script&gt;</w:t>
-      </w:r>
-    </w:p>
-    <w:p>
-      <w:pPr>
-        <w:ind w:firstLineChars="0" w:firstLine="0"/>
-      </w:pPr>
-      <w:r>
-        <w:t xml:space="preserve">                var ju = true;</w:t>
-      </w:r>
-    </w:p>
-    <w:p>
-      <w:pPr>
-        <w:ind w:firstLineChars="0" w:firstLine="0"/>
-      </w:pPr>
-      <w:r>
-        <w:t xml:space="preserve">            &lt;/script&gt;</w:t>
-      </w:r>
-    </w:p>
-    <w:p>
-      <w:pPr>
-        <w:ind w:firstLineChars="0" w:firstLine="0"/>
-      </w:pPr>
-      <w:r>
-        <w:t>&lt;%</w:t>
-      </w:r>
-    </w:p>
-    <w:p>
-      <w:pPr>
-        <w:ind w:firstLineChars="0" w:firstLine="0"/>
+        <w:t>&lt;/head&gt;</w:t>
+      </w:r>
+    </w:p>
+    <w:p>
+      <w:pPr>
+        <w:ind w:firstLineChars="0" w:firstLine="0"/>
+      </w:pPr>
+      <w:r>
+        <w:t>&lt;body&gt;</w:t>
+      </w:r>
+    </w:p>
+    <w:p>
+      <w:pPr>
+        <w:ind w:firstLineChars="0" w:firstLine="0"/>
+      </w:pPr>
+      <w:r>
+        <w:t>&lt;h1&gt;</w:t>
+      </w:r>
+    </w:p>
+    <w:p>
+      <w:pPr>
+        <w:ind w:firstLineChars="0" w:firstLine="0"/>
+      </w:pPr>
+      <w:r>
+        <w:rPr>
+          <w:rFonts w:hint="eastAsia"/>
+        </w:rPr>
+        <w:t xml:space="preserve">  </w:t>
+      </w:r>
+      <w:r>
+        <w:rPr>
+          <w:rFonts w:hint="eastAsia"/>
+        </w:rPr>
+        <w:t>欢迎进入管理界面</w:t>
+      </w:r>
+    </w:p>
+    <w:p>
+      <w:pPr>
+        <w:ind w:firstLineChars="0" w:firstLine="0"/>
+      </w:pPr>
+      <w:r>
+        <w:t>&lt;/h1&gt;</w:t>
+      </w:r>
+    </w:p>
+    <w:p>
+      <w:pPr>
+        <w:ind w:firstLineChars="0" w:firstLine="0"/>
+      </w:pPr>
+      <w:r>
+        <w:t>&lt;/body&gt;</w:t>
+      </w:r>
+    </w:p>
+    <w:p>
+      <w:pPr>
+        <w:ind w:firstLineChars="0" w:firstLine="0"/>
+      </w:pPr>
+      <w:r>
+        <w:t>&lt;/html&gt;</w:t>
+      </w:r>
+    </w:p>
+    <w:p>
+      <w:pPr>
+        <w:ind w:firstLineChars="0" w:firstLine="0"/>
+      </w:pPr>
+      <w:r>
+        <w:rPr>
+          <w:rFonts w:hint="eastAsia"/>
+        </w:rPr>
+        <w:t>效果如下：</w:t>
+      </w:r>
+    </w:p>
+    <w:p>
+      <w:pPr>
+        <w:ind w:firstLineChars="0" w:firstLine="0"/>
+        <w:rPr>
+          <w:rFonts w:hint="eastAsia"/>
+        </w:rPr>
       </w:pPr>
       <w:r>
         <w:lastRenderedPageBreak/>
-        <w:t xml:space="preserve">        }</w:t>
-      </w:r>
-    </w:p>
-    <w:p>
-      <w:pPr>
-        <w:ind w:firstLineChars="0" w:firstLine="0"/>
-      </w:pPr>
-      <w:r>
-        <w:t xml:space="preserve">        if(error != null){</w:t>
-      </w:r>
-    </w:p>
-    <w:p>
-      <w:pPr>
-        <w:ind w:firstLineChars="0" w:firstLine="0"/>
-      </w:pPr>
-      <w:r>
-        <w:t xml:space="preserve">    %&gt;</w:t>
-      </w:r>
-    </w:p>
-    <w:p>
-      <w:pPr>
-        <w:ind w:firstLineChars="0" w:firstLine="0"/>
-      </w:pPr>
-      <w:r>
-        <w:t xml:space="preserve">        &lt;script type="text/javascript"&gt;</w:t>
-      </w:r>
-    </w:p>
-    <w:p>
-      <w:pPr>
-        <w:ind w:firstLineChars="0" w:firstLine="0"/>
-      </w:pPr>
-      <w:r>
-        <w:t xml:space="preserve">            var ju = false;</w:t>
-      </w:r>
-    </w:p>
-    <w:p>
-      <w:pPr>
-        <w:ind w:firstLineChars="0" w:firstLine="0"/>
-        <w:rPr>
-          <w:rFonts w:hint="eastAsia"/>
-        </w:rPr>
-      </w:pPr>
-      <w:r>
-        <w:rPr>
-          <w:rFonts w:hint="eastAsia"/>
-        </w:rPr>
-        <w:t xml:space="preserve">            //</w:t>
-      </w:r>
-      <w:r>
-        <w:rPr>
-          <w:rFonts w:hint="eastAsia"/>
-        </w:rPr>
-        <w:t>错误弹窗</w:t>
-      </w:r>
-    </w:p>
-    <w:p>
-      <w:pPr>
-        <w:ind w:firstLineChars="0" w:firstLine="0"/>
-        <w:rPr>
-          <w:rFonts w:hint="eastAsia"/>
-        </w:rPr>
-      </w:pPr>
-      <w:r>
-        <w:rPr>
-          <w:rFonts w:hint="eastAsia"/>
-        </w:rPr>
-        <w:t xml:space="preserve">            alert("&lt;%=error%&gt;</w:t>
-      </w:r>
-      <w:r>
-        <w:rPr>
-          <w:rFonts w:hint="eastAsia"/>
-        </w:rPr>
-        <w:t>错误</w:t>
-      </w:r>
-      <w:r>
-        <w:rPr>
-          <w:rFonts w:hint="eastAsia"/>
-        </w:rPr>
-        <w:t>");</w:t>
-      </w:r>
-    </w:p>
-    <w:p>
-      <w:pPr>
-        <w:ind w:firstLineChars="0" w:firstLine="0"/>
-      </w:pPr>
-      <w:r>
-        <w:t xml:space="preserve">        &lt;/script&gt;</w:t>
-      </w:r>
-    </w:p>
-    <w:p>
-      <w:pPr>
-        <w:ind w:firstLineChars="0" w:firstLine="0"/>
-      </w:pPr>
-      <w:r>
-        <w:t xml:space="preserve">    &lt;%</w:t>
-      </w:r>
-    </w:p>
-    <w:p>
-      <w:pPr>
-        <w:ind w:firstLineChars="0" w:firstLine="0"/>
-      </w:pPr>
-      <w:r>
-        <w:t xml:space="preserve">        }</w:t>
-      </w:r>
-    </w:p>
-    <w:p>
-      <w:pPr>
-        <w:ind w:firstLineChars="0" w:firstLine="0"/>
-      </w:pPr>
-      <w:r>
-        <w:t xml:space="preserve">    %&gt;</w:t>
-      </w:r>
-    </w:p>
-    <w:p>
-      <w:pPr>
-        <w:ind w:firstLineChars="0" w:firstLine="0"/>
-      </w:pPr>
-      <w:r>
-        <w:t>&lt;/head&gt;</w:t>
-      </w:r>
-    </w:p>
-    <w:p>
-      <w:pPr>
-        <w:ind w:firstLineChars="0" w:firstLine="0"/>
-      </w:pPr>
-      <w:r>
-        <w:t>&lt;body&gt;</w:t>
-      </w:r>
-    </w:p>
-    <w:p>
-      <w:pPr>
-        <w:ind w:firstLineChars="0" w:firstLine="0"/>
-      </w:pPr>
-      <w:r>
-        <w:t xml:space="preserve">    &lt;form action="admin.jsp" method="post"&gt;</w:t>
-      </w:r>
-    </w:p>
-    <w:p>
-      <w:pPr>
-        <w:ind w:firstLineChars="0" w:firstLine="0"/>
-        <w:rPr>
-          <w:rFonts w:hint="eastAsia"/>
-        </w:rPr>
-      </w:pPr>
-      <w:r>
-        <w:rPr>
-          <w:rFonts w:hint="eastAsia"/>
-        </w:rPr>
-        <w:t xml:space="preserve">        </w:t>
-      </w:r>
-      <w:r>
-        <w:rPr>
-          <w:rFonts w:hint="eastAsia"/>
-        </w:rPr>
-        <w:t>账号：</w:t>
-      </w:r>
-      <w:r>
-        <w:rPr>
-          <w:rFonts w:hint="eastAsia"/>
-        </w:rPr>
-        <w:t>&lt;input type="text" name="account" value="&lt;%=account%&gt;"&gt; &lt;br&gt;</w:t>
-      </w:r>
-    </w:p>
-    <w:p>
-      <w:pPr>
-        <w:ind w:firstLineChars="0" w:firstLine="0"/>
-        <w:rPr>
-          <w:rFonts w:hint="eastAsia"/>
-        </w:rPr>
-      </w:pPr>
-      <w:r>
-        <w:rPr>
-          <w:rFonts w:hint="eastAsia"/>
-        </w:rPr>
-        <w:t xml:space="preserve">        </w:t>
-      </w:r>
-      <w:r>
-        <w:rPr>
-          <w:rFonts w:hint="eastAsia"/>
-        </w:rPr>
-        <w:t>密码：</w:t>
-      </w:r>
-      <w:r>
-        <w:rPr>
-          <w:rFonts w:hint="eastAsia"/>
-        </w:rPr>
-        <w:t>&lt;input type="password" name="password" value="&lt;%=password%&gt;"&gt; &lt;br&gt;</w:t>
-      </w:r>
-    </w:p>
-    <w:p>
-      <w:pPr>
-        <w:ind w:firstLineChars="0" w:firstLine="0"/>
-        <w:rPr>
-          <w:rFonts w:hint="eastAsia"/>
-        </w:rPr>
-      </w:pPr>
-      <w:r>
-        <w:rPr>
-          <w:rFonts w:hint="eastAsia"/>
-        </w:rPr>
-        <w:t xml:space="preserve">        </w:t>
-      </w:r>
-      <w:r>
-        <w:rPr>
-          <w:rFonts w:hint="eastAsia"/>
-        </w:rPr>
-        <w:t>自动登录：</w:t>
-      </w:r>
-      <w:r>
-        <w:rPr>
-          <w:rFonts w:hint="eastAsia"/>
-        </w:rPr>
-        <w:t>&lt;input type="checkbox" name="remember" value="true"&gt; &lt;br&gt;</w:t>
-      </w:r>
-    </w:p>
-    <w:p>
-      <w:pPr>
-        <w:ind w:firstLineChars="0" w:firstLine="0"/>
-        <w:rPr>
-          <w:rFonts w:hint="eastAsia"/>
-        </w:rPr>
-      </w:pPr>
-      <w:r>
-        <w:rPr>
-          <w:rFonts w:hint="eastAsia"/>
-        </w:rPr>
-        <w:t xml:space="preserve">        &lt;input type="submit" value="</w:t>
-      </w:r>
-      <w:r>
-        <w:rPr>
-          <w:rFonts w:hint="eastAsia"/>
-        </w:rPr>
-        <w:t>提交</w:t>
-      </w:r>
-      <w:r>
-        <w:rPr>
-          <w:rFonts w:hint="eastAsia"/>
-        </w:rPr>
-        <w:t>"&gt;</w:t>
-      </w:r>
-    </w:p>
-    <w:p>
-      <w:pPr>
-        <w:ind w:firstLineChars="0" w:firstLine="0"/>
-      </w:pPr>
-      <w:r>
-        <w:t xml:space="preserve">    &lt;/form&gt;</w:t>
-      </w:r>
-    </w:p>
-    <w:p>
-      <w:pPr>
-        <w:ind w:firstLineChars="0" w:firstLine="0"/>
-      </w:pPr>
-      <w:r>
-        <w:t xml:space="preserve">    &lt;script&gt;</w:t>
-      </w:r>
-    </w:p>
-    <w:p>
-      <w:pPr>
-        <w:ind w:firstLineChars="0" w:firstLine="0"/>
-        <w:rPr>
-          <w:rFonts w:hint="eastAsia"/>
-        </w:rPr>
-      </w:pPr>
-      <w:r>
-        <w:rPr>
-          <w:rFonts w:hint="eastAsia"/>
-        </w:rPr>
-        <w:t xml:space="preserve">        //</w:t>
-      </w:r>
-      <w:r>
-        <w:rPr>
-          <w:rFonts w:hint="eastAsia"/>
-        </w:rPr>
-        <w:t>使用</w:t>
-      </w:r>
-      <w:r>
-        <w:rPr>
-          <w:rFonts w:hint="eastAsia"/>
-        </w:rPr>
-        <w:t>js</w:t>
-      </w:r>
-      <w:r>
-        <w:rPr>
-          <w:rFonts w:hint="eastAsia"/>
-        </w:rPr>
-        <w:t>实现自动提交</w:t>
-      </w:r>
-    </w:p>
-    <w:p>
-      <w:pPr>
-        <w:ind w:firstLineChars="0" w:firstLine="0"/>
-      </w:pPr>
-      <w:r>
-        <w:t xml:space="preserve">        if (ju === true){</w:t>
-      </w:r>
-    </w:p>
-    <w:p>
-      <w:pPr>
-        <w:ind w:firstLineChars="0" w:firstLine="0"/>
-      </w:pPr>
-      <w:r>
-        <w:t xml:space="preserve">            document.forms[0].submit();</w:t>
-      </w:r>
-    </w:p>
-    <w:p>
-      <w:pPr>
-        <w:ind w:firstLineChars="0" w:firstLine="0"/>
-      </w:pPr>
-      <w:r>
-        <w:t xml:space="preserve">        }</w:t>
-      </w:r>
-    </w:p>
-    <w:p>
-      <w:pPr>
-        <w:ind w:firstLineChars="0" w:firstLine="0"/>
-      </w:pPr>
-      <w:r>
-        <w:t xml:space="preserve">    &lt;/script&gt;</w:t>
-      </w:r>
-    </w:p>
-    <w:p>
-      <w:pPr>
-        <w:ind w:firstLineChars="0" w:firstLine="0"/>
-      </w:pPr>
-      <w:r>
-        <w:t>&lt;/body&gt;</w:t>
-      </w:r>
-    </w:p>
-    <w:p>
-      <w:pPr>
-        <w:ind w:firstLineChars="0" w:firstLine="0"/>
-      </w:pPr>
-      <w:r>
-        <w:t>&lt;/html&gt;</w:t>
-      </w:r>
-    </w:p>
-    <w:p>
-      <w:pPr>
-        <w:ind w:firstLineChars="0" w:firstLine="0"/>
-      </w:pPr>
-    </w:p>
-    <w:p>
-      <w:pPr>
-        <w:ind w:firstLineChars="0" w:firstLine="0"/>
-      </w:pPr>
-    </w:p>
-    <w:p>
-      <w:pPr>
-        <w:ind w:firstLineChars="0" w:firstLine="0"/>
-        <w:rPr>
-          <w:rFonts w:hint="eastAsia"/>
-        </w:rPr>
-      </w:pPr>
-    </w:p>
-    <w:p>
-      <w:pPr>
-        <w:ind w:firstLineChars="0" w:firstLine="0"/>
-      </w:pPr>
-      <w:r>
-        <w:rPr>
-          <w:rFonts w:hint="eastAsia"/>
-        </w:rPr>
-        <w:lastRenderedPageBreak/>
-        <w:t>过滤器：</w:t>
-      </w:r>
-      <w:r>
-        <w:rPr>
-          <w:rFonts w:hint="eastAsia"/>
-        </w:rPr>
-        <w:t>c</w:t>
-      </w:r>
-      <w:r>
-        <w:t>heckFilter.java</w:t>
-      </w:r>
-    </w:p>
-    <w:p>
-      <w:pPr>
-        <w:ind w:firstLineChars="0" w:firstLine="0"/>
-      </w:pPr>
-      <w:r>
-        <w:t>package com.servlet;</w:t>
-      </w:r>
-    </w:p>
-    <w:p>
-      <w:pPr>
-        <w:ind w:firstLineChars="0" w:firstLine="0"/>
-      </w:pPr>
-    </w:p>
-    <w:p>
-      <w:pPr>
-        <w:ind w:firstLineChars="0" w:firstLine="0"/>
-      </w:pPr>
-      <w:r>
-        <w:t>import javax.servlet.*;</w:t>
-      </w:r>
-    </w:p>
-    <w:p>
-      <w:pPr>
-        <w:ind w:firstLineChars="0" w:firstLine="0"/>
-      </w:pPr>
-      <w:r>
-        <w:t>import javax.servlet.http.*;</w:t>
-      </w:r>
-    </w:p>
-    <w:p>
-      <w:pPr>
-        <w:ind w:firstLineChars="0" w:firstLine="0"/>
-      </w:pPr>
-      <w:r>
-        <w:t>import java.io.IOException;</w:t>
-      </w:r>
-    </w:p>
-    <w:p>
-      <w:pPr>
-        <w:ind w:firstLineChars="0" w:firstLine="0"/>
-      </w:pPr>
-    </w:p>
-    <w:p>
-      <w:pPr>
-        <w:ind w:firstLineChars="0" w:firstLine="0"/>
-        <w:rPr>
-          <w:rFonts w:hint="eastAsia"/>
-        </w:rPr>
-      </w:pPr>
-      <w:r>
-        <w:rPr>
-          <w:rFonts w:hint="eastAsia"/>
-        </w:rPr>
-        <w:t>//</w:t>
-      </w:r>
-      <w:r>
-        <w:rPr>
-          <w:rFonts w:hint="eastAsia"/>
-        </w:rPr>
-        <w:t>实现过滤器接口</w:t>
-      </w:r>
-    </w:p>
-    <w:p>
-      <w:pPr>
-        <w:ind w:firstLineChars="0" w:firstLine="0"/>
-      </w:pPr>
-      <w:r>
-        <w:t>public class check implements Filter {</w:t>
-      </w:r>
-    </w:p>
-    <w:p>
-      <w:pPr>
-        <w:ind w:firstLineChars="0" w:firstLine="0"/>
-      </w:pPr>
-    </w:p>
-    <w:p>
-      <w:pPr>
-        <w:ind w:firstLineChars="0" w:firstLine="0"/>
-      </w:pPr>
-      <w:r>
-        <w:t xml:space="preserve">    @Override</w:t>
-      </w:r>
-    </w:p>
-    <w:p>
-      <w:pPr>
-        <w:ind w:firstLineChars="0" w:firstLine="0"/>
-      </w:pPr>
-      <w:r>
-        <w:t xml:space="preserve">    public void doFilter(ServletRequest req, ServletResponse resp, FilterChain filterChain) throws IOException, ServletException {</w:t>
-      </w:r>
-    </w:p>
-    <w:p>
-      <w:pPr>
-        <w:ind w:firstLineChars="0" w:firstLine="0"/>
-        <w:rPr>
-          <w:rFonts w:hint="eastAsia"/>
-        </w:rPr>
-      </w:pPr>
-      <w:r>
-        <w:rPr>
-          <w:rFonts w:hint="eastAsia"/>
-        </w:rPr>
-        <w:t xml:space="preserve">        //</w:t>
-      </w:r>
-      <w:r>
-        <w:rPr>
-          <w:rFonts w:hint="eastAsia"/>
-        </w:rPr>
-        <w:t>获取</w:t>
-      </w:r>
-      <w:r>
-        <w:rPr>
-          <w:rFonts w:hint="eastAsia"/>
-        </w:rPr>
-        <w:t>request</w:t>
-      </w:r>
-      <w:r>
-        <w:rPr>
-          <w:rFonts w:hint="eastAsia"/>
-        </w:rPr>
-        <w:t>、</w:t>
-      </w:r>
-      <w:r>
-        <w:rPr>
-          <w:rFonts w:hint="eastAsia"/>
-        </w:rPr>
-        <w:t>response</w:t>
-      </w:r>
-      <w:r>
-        <w:rPr>
-          <w:rFonts w:hint="eastAsia"/>
-        </w:rPr>
-        <w:t>、</w:t>
-      </w:r>
-      <w:r>
-        <w:rPr>
-          <w:rFonts w:hint="eastAsia"/>
-        </w:rPr>
-        <w:t>session</w:t>
-      </w:r>
-      <w:r>
-        <w:rPr>
-          <w:rFonts w:hint="eastAsia"/>
-        </w:rPr>
-        <w:t>对象</w:t>
-      </w:r>
-    </w:p>
-    <w:p>
-      <w:pPr>
-        <w:ind w:firstLineChars="0" w:firstLine="0"/>
-      </w:pPr>
-      <w:r>
-        <w:t xml:space="preserve">        HttpServletRequest request = (HttpServletRequest) req;</w:t>
-      </w:r>
-    </w:p>
-    <w:p>
-      <w:pPr>
-        <w:ind w:firstLineChars="0" w:firstLine="0"/>
-      </w:pPr>
-      <w:r>
-        <w:t xml:space="preserve">        HttpServletResponse response = (HttpServletResponse) resp;</w:t>
-      </w:r>
-    </w:p>
-    <w:p>
-      <w:pPr>
-        <w:ind w:firstLineChars="0" w:firstLine="0"/>
-      </w:pPr>
-      <w:r>
-        <w:t xml:space="preserve">        HttpSession session = request.getSession();</w:t>
-      </w:r>
-    </w:p>
-    <w:p>
-      <w:pPr>
-        <w:ind w:firstLineChars="0" w:firstLine="0"/>
-      </w:pPr>
-    </w:p>
-    <w:p>
-      <w:pPr>
-        <w:ind w:firstLineChars="0" w:firstLine="0"/>
-      </w:pPr>
-      <w:r>
-        <w:t xml:space="preserve">        String error = null;</w:t>
-      </w:r>
-    </w:p>
-    <w:p>
-      <w:pPr>
-        <w:ind w:firstLineChars="0" w:firstLine="0"/>
-        <w:rPr>
-          <w:rFonts w:hint="eastAsia"/>
-        </w:rPr>
-      </w:pPr>
-      <w:r>
-        <w:rPr>
-          <w:rFonts w:hint="eastAsia"/>
-        </w:rPr>
-        <w:t xml:space="preserve">        //</w:t>
-      </w:r>
-      <w:r>
-        <w:rPr>
-          <w:rFonts w:hint="eastAsia"/>
-        </w:rPr>
-        <w:t>获取账号密码</w:t>
-      </w:r>
-    </w:p>
-    <w:p>
-      <w:pPr>
-        <w:ind w:firstLineChars="0" w:firstLine="0"/>
-      </w:pPr>
-      <w:r>
-        <w:t xml:space="preserve">        String account = (String) req.getParameter("account");</w:t>
-      </w:r>
-    </w:p>
-    <w:p>
-      <w:pPr>
-        <w:ind w:firstLineChars="0" w:firstLine="0"/>
-      </w:pPr>
-      <w:r>
-        <w:t xml:space="preserve">        String password = (String) req.getParameter("password");</w:t>
-      </w:r>
-    </w:p>
-    <w:p>
-      <w:pPr>
-        <w:ind w:firstLineChars="0" w:firstLine="0"/>
-      </w:pPr>
-      <w:r>
-        <w:t xml:space="preserve">        </w:t>
-      </w:r>
-    </w:p>
-    <w:p>
-      <w:pPr>
-        <w:ind w:firstLineChars="0" w:firstLine="0"/>
-        <w:rPr>
-          <w:rFonts w:hint="eastAsia"/>
-        </w:rPr>
-      </w:pPr>
-      <w:r>
-        <w:rPr>
-          <w:rFonts w:hint="eastAsia"/>
-        </w:rPr>
-        <w:t xml:space="preserve">        //</w:t>
-      </w:r>
-      <w:r>
-        <w:rPr>
-          <w:rFonts w:hint="eastAsia"/>
-        </w:rPr>
-        <w:t>判断错误</w:t>
-      </w:r>
-    </w:p>
-    <w:p>
-      <w:pPr>
-        <w:ind w:firstLineChars="0" w:firstLine="0"/>
-      </w:pPr>
-      <w:r>
-        <w:t xml:space="preserve">        if (!"123456".equals(account) &amp;&amp; !"123456".equals(password)) {</w:t>
-      </w:r>
-    </w:p>
-    <w:p>
-      <w:pPr>
-        <w:ind w:firstLineChars="0" w:firstLine="0"/>
-        <w:rPr>
-          <w:rFonts w:hint="eastAsia"/>
-        </w:rPr>
-      </w:pPr>
-      <w:r>
-        <w:rPr>
-          <w:rFonts w:hint="eastAsia"/>
-        </w:rPr>
-        <w:t xml:space="preserve">            error = "</w:t>
-      </w:r>
-      <w:r>
-        <w:rPr>
-          <w:rFonts w:hint="eastAsia"/>
-        </w:rPr>
-        <w:t>账号和密码</w:t>
-      </w:r>
-      <w:r>
-        <w:rPr>
-          <w:rFonts w:hint="eastAsia"/>
-        </w:rPr>
-        <w:t>";</w:t>
-      </w:r>
-    </w:p>
-    <w:p>
-      <w:pPr>
-        <w:ind w:firstLineChars="0" w:firstLine="0"/>
-      </w:pPr>
-      <w:r>
-        <w:t xml:space="preserve">        } else if (!"123456".equals(account)) {</w:t>
-      </w:r>
-    </w:p>
-    <w:p>
-      <w:pPr>
-        <w:ind w:firstLineChars="0" w:firstLine="0"/>
-        <w:rPr>
-          <w:rFonts w:hint="eastAsia"/>
-        </w:rPr>
-      </w:pPr>
-      <w:r>
-        <w:rPr>
-          <w:rFonts w:hint="eastAsia"/>
-        </w:rPr>
-        <w:t xml:space="preserve">            error = "</w:t>
-      </w:r>
-      <w:r>
-        <w:rPr>
-          <w:rFonts w:hint="eastAsia"/>
-        </w:rPr>
-        <w:t>账号</w:t>
-      </w:r>
-      <w:r>
-        <w:rPr>
-          <w:rFonts w:hint="eastAsia"/>
-        </w:rPr>
-        <w:t>";</w:t>
-      </w:r>
-    </w:p>
-    <w:p>
-      <w:pPr>
-        <w:ind w:firstLineChars="0" w:firstLine="0"/>
-      </w:pPr>
-      <w:r>
-        <w:t xml:space="preserve">        } else if (!"123456".equals(password)) {</w:t>
-      </w:r>
-    </w:p>
-    <w:p>
-      <w:pPr>
-        <w:ind w:firstLineChars="0" w:firstLine="0"/>
-        <w:rPr>
-          <w:rFonts w:hint="eastAsia"/>
-        </w:rPr>
-      </w:pPr>
-      <w:r>
-        <w:rPr>
-          <w:rFonts w:hint="eastAsia"/>
-        </w:rPr>
-        <w:t xml:space="preserve">            error = "</w:t>
-      </w:r>
-      <w:r>
-        <w:rPr>
-          <w:rFonts w:hint="eastAsia"/>
-        </w:rPr>
-        <w:t>密码</w:t>
-      </w:r>
-      <w:r>
-        <w:rPr>
-          <w:rFonts w:hint="eastAsia"/>
-        </w:rPr>
-        <w:t>";</w:t>
-      </w:r>
-    </w:p>
-    <w:p>
-      <w:pPr>
-        <w:ind w:firstLineChars="0" w:firstLine="0"/>
-      </w:pPr>
-      <w:r>
-        <w:lastRenderedPageBreak/>
-        <w:t xml:space="preserve">        }</w:t>
-      </w:r>
-    </w:p>
-    <w:p>
-      <w:pPr>
-        <w:ind w:firstLineChars="0" w:firstLine="0"/>
-      </w:pPr>
-    </w:p>
-    <w:p>
-      <w:pPr>
-        <w:ind w:firstLineChars="0" w:firstLine="0"/>
-      </w:pPr>
-      <w:r>
-        <w:t xml:space="preserve">        if (error != null) {</w:t>
-      </w:r>
-    </w:p>
-    <w:p>
-      <w:pPr>
-        <w:ind w:firstLineChars="0" w:firstLine="0"/>
-        <w:rPr>
-          <w:rFonts w:hint="eastAsia"/>
-        </w:rPr>
-      </w:pPr>
-      <w:r>
-        <w:rPr>
-          <w:rFonts w:hint="eastAsia"/>
-        </w:rPr>
-        <w:t xml:space="preserve">            //</w:t>
-      </w:r>
-      <w:r>
-        <w:rPr>
-          <w:rFonts w:hint="eastAsia"/>
-        </w:rPr>
-        <w:t>有错</w:t>
-      </w:r>
-    </w:p>
-    <w:p>
-      <w:pPr>
-        <w:ind w:firstLineChars="0" w:firstLine="0"/>
-      </w:pPr>
-      <w:r>
-        <w:t xml:space="preserve">            session.setAttribute("error_my", error);</w:t>
-      </w:r>
-    </w:p>
-    <w:p>
-      <w:pPr>
-        <w:ind w:firstLineChars="0" w:firstLine="0"/>
-        <w:rPr>
-          <w:rFonts w:hint="eastAsia"/>
-        </w:rPr>
-      </w:pPr>
-      <w:r>
-        <w:rPr>
-          <w:rFonts w:hint="eastAsia"/>
-        </w:rPr>
-        <w:t xml:space="preserve">            System.out.println("</w:t>
-      </w:r>
-      <w:r>
-        <w:rPr>
-          <w:rFonts w:hint="eastAsia"/>
-        </w:rPr>
-        <w:t>有错</w:t>
-      </w:r>
-      <w:r>
-        <w:rPr>
-          <w:rFonts w:hint="eastAsia"/>
-        </w:rPr>
-        <w:t>");</w:t>
-      </w:r>
-    </w:p>
-    <w:p>
-      <w:pPr>
-        <w:ind w:firstLineChars="0" w:firstLine="0"/>
-      </w:pPr>
-      <w:r>
-        <w:t xml:space="preserve">            response.sendRedirect("login.jsp");</w:t>
-      </w:r>
-    </w:p>
-    <w:p>
-      <w:pPr>
-        <w:ind w:firstLineChars="0" w:firstLine="0"/>
-      </w:pPr>
-      <w:r>
-        <w:t xml:space="preserve">        } else {</w:t>
-      </w:r>
-    </w:p>
-    <w:p>
-      <w:pPr>
-        <w:ind w:firstLineChars="0" w:firstLine="0"/>
-        <w:rPr>
-          <w:rFonts w:hint="eastAsia"/>
-        </w:rPr>
-      </w:pPr>
-      <w:r>
-        <w:rPr>
-          <w:rFonts w:hint="eastAsia"/>
-        </w:rPr>
-        <w:t xml:space="preserve">            //</w:t>
-      </w:r>
-      <w:r>
-        <w:rPr>
-          <w:rFonts w:hint="eastAsia"/>
-        </w:rPr>
-        <w:t>无错放行</w:t>
-      </w:r>
-    </w:p>
-    <w:p>
-      <w:pPr>
-        <w:ind w:firstLineChars="0" w:firstLine="0"/>
-      </w:pPr>
-      <w:r>
-        <w:t xml:space="preserve">            Cookie cookie1 = new Cookie("account", account);</w:t>
-      </w:r>
-    </w:p>
-    <w:p>
-      <w:pPr>
-        <w:ind w:firstLineChars="0" w:firstLine="0"/>
-      </w:pPr>
-      <w:r>
-        <w:t xml:space="preserve">            Cookie cookie2 = new Cookie("password", password);</w:t>
-      </w:r>
-    </w:p>
-    <w:p>
-      <w:pPr>
-        <w:ind w:firstLineChars="0" w:firstLine="0"/>
-      </w:pPr>
-      <w:r>
-        <w:t xml:space="preserve">            response.addCookie(cookie1);</w:t>
-      </w:r>
-    </w:p>
-    <w:p>
-      <w:pPr>
-        <w:ind w:firstLineChars="0" w:firstLine="0"/>
-      </w:pPr>
-      <w:r>
-        <w:t xml:space="preserve">            response.addCookie(cookie2);</w:t>
-      </w:r>
-    </w:p>
-    <w:p>
-      <w:pPr>
-        <w:ind w:firstLineChars="0" w:firstLine="0"/>
-      </w:pPr>
-    </w:p>
-    <w:p>
-      <w:pPr>
-        <w:ind w:firstLineChars="0" w:firstLine="0"/>
-      </w:pPr>
-      <w:r>
-        <w:t xml:space="preserve">            session.setAttribute("rem", true);</w:t>
-      </w:r>
-    </w:p>
-    <w:p>
-      <w:pPr>
-        <w:ind w:firstLineChars="0" w:firstLine="0"/>
-      </w:pPr>
-      <w:r>
-        <w:t xml:space="preserve">            session.removeAttribute("error_my");</w:t>
-      </w:r>
-    </w:p>
-    <w:p>
-      <w:pPr>
-        <w:ind w:firstLineChars="0" w:firstLine="0"/>
-      </w:pPr>
-      <w:r>
-        <w:t xml:space="preserve">            filterChain.doFilter(req, resp);</w:t>
-      </w:r>
-    </w:p>
-    <w:p>
-      <w:pPr>
-        <w:ind w:firstLineChars="0" w:firstLine="0"/>
-        <w:rPr>
-          <w:rFonts w:hint="eastAsia"/>
-        </w:rPr>
-      </w:pPr>
-      <w:r>
-        <w:rPr>
-          <w:rFonts w:hint="eastAsia"/>
-        </w:rPr>
-        <w:t xml:space="preserve">            System.out.println("</w:t>
-      </w:r>
-      <w:r>
-        <w:rPr>
-          <w:rFonts w:hint="eastAsia"/>
-        </w:rPr>
-        <w:t>无错</w:t>
-      </w:r>
-      <w:r>
-        <w:rPr>
-          <w:rFonts w:hint="eastAsia"/>
-        </w:rPr>
-        <w:t>");</w:t>
-      </w:r>
-    </w:p>
-    <w:p>
-      <w:pPr>
-        <w:ind w:firstLineChars="0" w:firstLine="0"/>
-      </w:pPr>
-      <w:r>
-        <w:t xml:space="preserve">        }</w:t>
-      </w:r>
-    </w:p>
-    <w:p>
-      <w:pPr>
-        <w:ind w:firstLineChars="0" w:firstLine="0"/>
-      </w:pPr>
-      <w:r>
-        <w:t xml:space="preserve">    }</w:t>
-      </w:r>
-    </w:p>
-    <w:p>
-      <w:pPr>
-        <w:ind w:firstLineChars="0" w:firstLine="0"/>
-      </w:pPr>
-    </w:p>
-    <w:p>
-      <w:pPr>
-        <w:ind w:firstLineChars="0" w:firstLine="0"/>
-      </w:pPr>
-    </w:p>
-    <w:p>
-      <w:pPr>
-        <w:ind w:firstLineChars="0" w:firstLine="0"/>
-      </w:pPr>
-      <w:r>
-        <w:t xml:space="preserve">    @Override</w:t>
-      </w:r>
-    </w:p>
-    <w:p>
-      <w:pPr>
-        <w:ind w:firstLineChars="0" w:firstLine="0"/>
-      </w:pPr>
-      <w:r>
-        <w:t xml:space="preserve">    public void init(FilterConfig filterConfig) throws ServletException {</w:t>
-      </w:r>
-    </w:p>
-    <w:p>
-      <w:pPr>
-        <w:ind w:firstLineChars="0" w:firstLine="0"/>
-      </w:pPr>
-    </w:p>
-    <w:p>
-      <w:pPr>
-        <w:ind w:firstLineChars="0" w:firstLine="0"/>
-      </w:pPr>
-      <w:r>
-        <w:t xml:space="preserve">    }</w:t>
-      </w:r>
-    </w:p>
-    <w:p>
-      <w:pPr>
-        <w:ind w:firstLineChars="0" w:firstLine="0"/>
-      </w:pPr>
-    </w:p>
-    <w:p>
-      <w:pPr>
-        <w:ind w:firstLineChars="0" w:firstLine="0"/>
-      </w:pPr>
-      <w:r>
-        <w:t xml:space="preserve">    @Override</w:t>
-      </w:r>
-    </w:p>
-    <w:p>
-      <w:pPr>
-        <w:ind w:firstLineChars="0" w:firstLine="0"/>
-      </w:pPr>
-      <w:r>
-        <w:t xml:space="preserve">    public void destroy() {</w:t>
-      </w:r>
-    </w:p>
-    <w:p>
-      <w:pPr>
-        <w:ind w:firstLineChars="0" w:firstLine="0"/>
-      </w:pPr>
-      <w:r>
-        <w:t xml:space="preserve">        Filter.super.destroy();</w:t>
-      </w:r>
-    </w:p>
-    <w:p>
-      <w:pPr>
-        <w:ind w:firstLineChars="0" w:firstLine="0"/>
-      </w:pPr>
-      <w:r>
-        <w:lastRenderedPageBreak/>
-        <w:t xml:space="preserve">    }</w:t>
-      </w:r>
-    </w:p>
-    <w:p>
-      <w:pPr>
-        <w:ind w:firstLineChars="0" w:firstLine="0"/>
-      </w:pPr>
-      <w:r>
-        <w:t>}</w:t>
-      </w:r>
-    </w:p>
-    <w:p>
-      <w:pPr>
-        <w:ind w:firstLineChars="0" w:firstLine="0"/>
-      </w:pPr>
-      <w:r>
-        <w:rPr>
-          <w:rFonts w:hint="eastAsia"/>
-        </w:rPr>
-        <w:t>监听器在</w:t>
-      </w:r>
-      <w:r>
-        <w:rPr>
-          <w:rFonts w:hint="eastAsia"/>
-        </w:rPr>
-        <w:t>w</w:t>
-      </w:r>
-      <w:r>
-        <w:t>eb.xml</w:t>
-      </w:r>
-      <w:r>
-        <w:rPr>
-          <w:rFonts w:hint="eastAsia"/>
-        </w:rPr>
-        <w:t>中注册</w:t>
-      </w:r>
-    </w:p>
-    <w:p>
-      <w:pPr>
-        <w:ind w:firstLineChars="0" w:firstLine="0"/>
-      </w:pPr>
-      <w:r>
-        <w:t xml:space="preserve">    &lt;filter&gt;</w:t>
-      </w:r>
-    </w:p>
-    <w:p>
-      <w:pPr>
-        <w:ind w:firstLineChars="0" w:firstLine="0"/>
-      </w:pPr>
-      <w:r>
-        <w:t xml:space="preserve">        &lt;filter-name&gt;check&lt;/filter-name&gt;</w:t>
-      </w:r>
-    </w:p>
-    <w:p>
-      <w:pPr>
-        <w:ind w:firstLineChars="0" w:firstLine="0"/>
-      </w:pPr>
-      <w:r>
-        <w:t xml:space="preserve">        &lt;filter-class&gt;com.servlet.check&lt;/filter-class&gt;</w:t>
-      </w:r>
-    </w:p>
-    <w:p>
-      <w:pPr>
-        <w:ind w:firstLineChars="0" w:firstLine="0"/>
-      </w:pPr>
-      <w:r>
-        <w:t xml:space="preserve">    &lt;/filter&gt;</w:t>
-      </w:r>
-    </w:p>
-    <w:p>
-      <w:pPr>
-        <w:ind w:firstLineChars="0" w:firstLine="0"/>
-      </w:pPr>
-      <w:r>
-        <w:t xml:space="preserve">    &lt;filter-mapping&gt;</w:t>
-      </w:r>
-    </w:p>
-    <w:p>
-      <w:pPr>
-        <w:ind w:firstLineChars="0" w:firstLine="0"/>
-      </w:pPr>
-      <w:r>
-        <w:t xml:space="preserve">        &lt;filter-name&gt;check&lt;/filter-name&gt;</w:t>
-      </w:r>
-    </w:p>
-    <w:p>
-      <w:pPr>
-        <w:ind w:firstLineChars="0" w:firstLine="0"/>
-      </w:pPr>
-      <w:r>
-        <w:t xml:space="preserve">        &lt;url-pattern&gt;/admin.jsp&lt;/url-pattern&gt;</w:t>
-      </w:r>
-    </w:p>
-    <w:p>
-      <w:pPr>
-        <w:ind w:firstLineChars="0" w:firstLine="0"/>
-        <w:rPr>
-          <w:rFonts w:hint="eastAsia"/>
-        </w:rPr>
-      </w:pPr>
-      <w:r>
-        <w:t xml:space="preserve">    &lt;/filter-mapping&gt;</w:t>
-      </w:r>
-    </w:p>
-    <w:p>
-      <w:pPr>
-        <w:ind w:firstLineChars="0" w:firstLine="0"/>
-      </w:pPr>
-      <w:r>
-        <w:t>A</w:t>
-      </w:r>
-      <w:r>
-        <w:rPr>
-          <w:rFonts w:hint="eastAsia"/>
-        </w:rPr>
-        <w:t>dmin</w:t>
-      </w:r>
-      <w:r>
-        <w:t>.jsp</w:t>
-      </w:r>
-    </w:p>
-    <w:p>
-      <w:pPr>
-        <w:ind w:firstLineChars="0" w:firstLine="0"/>
-      </w:pPr>
-      <w:r>
-        <w:t>&lt;%--</w:t>
-      </w:r>
-    </w:p>
-    <w:p>
-      <w:pPr>
-        <w:ind w:firstLineChars="0" w:firstLine="0"/>
-      </w:pPr>
-      <w:r>
-        <w:t xml:space="preserve">  Created by IntelliJ IDEA.</w:t>
-      </w:r>
-    </w:p>
-    <w:p>
-      <w:pPr>
-        <w:ind w:firstLineChars="0" w:firstLine="0"/>
-      </w:pPr>
-      <w:r>
-        <w:t xml:space="preserve">  User: 18109</w:t>
-      </w:r>
-    </w:p>
-    <w:p>
-      <w:pPr>
-        <w:ind w:firstLineChars="0" w:firstLine="0"/>
-      </w:pPr>
-      <w:r>
-        <w:t xml:space="preserve">  Date: 2022/9/27</w:t>
-      </w:r>
-    </w:p>
-    <w:p>
-      <w:pPr>
-        <w:ind w:firstLineChars="0" w:firstLine="0"/>
-      </w:pPr>
-      <w:r>
-        <w:t xml:space="preserve">  Time: 20:32</w:t>
-      </w:r>
-    </w:p>
-    <w:p>
-      <w:pPr>
-        <w:ind w:firstLineChars="0" w:firstLine="0"/>
-      </w:pPr>
-      <w:r>
-        <w:t xml:space="preserve">  To change this template use File | Settings | File Templates.</w:t>
-      </w:r>
-    </w:p>
-    <w:p>
-      <w:pPr>
-        <w:ind w:firstLineChars="0" w:firstLine="0"/>
-      </w:pPr>
-      <w:r>
-        <w:t>--%&gt;</w:t>
-      </w:r>
-    </w:p>
-    <w:p>
-      <w:pPr>
-        <w:ind w:firstLineChars="0" w:firstLine="0"/>
-      </w:pPr>
-      <w:r>
-        <w:t>&lt;%@ page contentType="text/html;charset=UTF-8" language="java" %&gt;</w:t>
-      </w:r>
-    </w:p>
-    <w:p>
-      <w:pPr>
-        <w:ind w:firstLineChars="0" w:firstLine="0"/>
-      </w:pPr>
-      <w:r>
-        <w:t>&lt;html&gt;</w:t>
-      </w:r>
-    </w:p>
-    <w:p>
-      <w:pPr>
-        <w:ind w:firstLineChars="0" w:firstLine="0"/>
-      </w:pPr>
-      <w:r>
-        <w:t>&lt;head&gt;</w:t>
-      </w:r>
-    </w:p>
-    <w:p>
-      <w:pPr>
-        <w:ind w:firstLineChars="0" w:firstLine="0"/>
-        <w:rPr>
-          <w:rFonts w:hint="eastAsia"/>
-        </w:rPr>
-      </w:pPr>
-      <w:r>
-        <w:rPr>
-          <w:rFonts w:hint="eastAsia"/>
-        </w:rPr>
-        <w:t xml:space="preserve">  &lt;title&gt;</w:t>
-      </w:r>
-      <w:r>
-        <w:rPr>
-          <w:rFonts w:hint="eastAsia"/>
-        </w:rPr>
-        <w:t>管理界面</w:t>
-      </w:r>
-      <w:r>
-        <w:rPr>
-          <w:rFonts w:hint="eastAsia"/>
-        </w:rPr>
-        <w:t>&lt;/title&gt;</w:t>
-      </w:r>
-    </w:p>
-    <w:p>
-      <w:pPr>
-        <w:ind w:firstLineChars="0" w:firstLine="0"/>
-      </w:pPr>
-      <w:r>
-        <w:t>&lt;/head&gt;</w:t>
-      </w:r>
-    </w:p>
-    <w:p>
-      <w:pPr>
-        <w:ind w:firstLineChars="0" w:firstLine="0"/>
-      </w:pPr>
-      <w:r>
-        <w:t>&lt;body&gt;</w:t>
-      </w:r>
-    </w:p>
-    <w:p>
-      <w:pPr>
-        <w:ind w:firstLineChars="0" w:firstLine="0"/>
-      </w:pPr>
-      <w:r>
-        <w:t>&lt;h1&gt;</w:t>
-      </w:r>
-    </w:p>
-    <w:p>
-      <w:pPr>
-        <w:ind w:firstLineChars="0" w:firstLine="0"/>
-        <w:rPr>
-          <w:rFonts w:hint="eastAsia"/>
-        </w:rPr>
-      </w:pPr>
-      <w:r>
-        <w:rPr>
-          <w:rFonts w:hint="eastAsia"/>
-        </w:rPr>
-        <w:t xml:space="preserve">  </w:t>
-      </w:r>
-      <w:r>
-        <w:rPr>
-          <w:rFonts w:hint="eastAsia"/>
-        </w:rPr>
-        <w:t>欢迎进入管理界面</w:t>
-      </w:r>
-    </w:p>
-    <w:p>
-      <w:pPr>
-        <w:ind w:firstLineChars="0" w:firstLine="0"/>
-      </w:pPr>
-      <w:r>
-        <w:t>&lt;/h1&gt;</w:t>
-      </w:r>
-    </w:p>
-    <w:p>
-      <w:pPr>
-        <w:ind w:firstLineChars="0" w:firstLine="0"/>
-      </w:pPr>
-      <w:r>
-        <w:t>&lt;/body&gt;</w:t>
-      </w:r>
-    </w:p>
-    <w:p>
-      <w:pPr>
-        <w:ind w:firstLineChars="0" w:firstLine="0"/>
-        <w:rPr>
-          <w:rFonts w:hint="eastAsia"/>
-        </w:rPr>
-      </w:pPr>
-      <w:r>
-        <w:t>&lt;/html&gt;</w:t>
-      </w:r>
+        <w:drawing>
+          <wp:inline distT="0" distB="0" distL="0" distR="0" wp14:anchorId="46751825" wp14:editId="152C102C">
+            <wp:extent cx="5274310" cy="1684655"/>
+            <wp:effectExtent l="0" t="0" r="2540" b="0"/>
+            <wp:docPr id="8" name="图片 8"/>
+            <wp:cNvGraphicFramePr>
+              <a:graphicFrameLocks xmlns:a="http://schemas.openxmlformats.org/drawingml/2006/main" noChangeAspect="1"/>
+            </wp:cNvGraphicFramePr>
+            <a:graphic xmlns:a="http://schemas.openxmlformats.org/drawingml/2006/main">
+              <a:graphicData uri="http://schemas.openxmlformats.org/drawingml/2006/picture">
+                <pic:pic xmlns:pic="http://schemas.openxmlformats.org/drawingml/2006/picture">
+                  <pic:nvPicPr>
+                    <pic:cNvPr id="1" name=""/>
+                    <pic:cNvPicPr/>
+                  </pic:nvPicPr>
+                  <pic:blipFill>
+                    <a:blip r:embed="rId14"/>
+                    <a:stretch>
+                      <a:fillRect/>
+                    </a:stretch>
+                  </pic:blipFill>
+                  <pic:spPr>
+                    <a:xfrm>
+                      <a:off x="0" y="0"/>
+                      <a:ext cx="5274310" cy="1684655"/>
+                    </a:xfrm>
+                    <a:prstGeom prst="rect">
+                      <a:avLst/>
+                    </a:prstGeom>
+                  </pic:spPr>
+                </pic:pic>
+              </a:graphicData>
+            </a:graphic>
+          </wp:inline>
+        </w:drawing>
+      </w:r>
+    </w:p>
+    <w:p>
+      <w:pPr>
+        <w:ind w:firstLineChars="0" w:firstLine="0"/>
+        <w:rPr>
+          <w:rFonts w:hint="eastAsia"/>
+        </w:rPr>
+      </w:pPr>
+      <w:r>
+        <w:drawing>
+          <wp:inline distT="0" distB="0" distL="0" distR="0" wp14:anchorId="56751B76" wp14:editId="65AB4F89">
+            <wp:extent cx="5274310" cy="1409065"/>
+            <wp:effectExtent l="0" t="0" r="2540" b="635"/>
+            <wp:docPr id="7" name="图片 7"/>
+            <wp:cNvGraphicFramePr>
+              <a:graphicFrameLocks xmlns:a="http://schemas.openxmlformats.org/drawingml/2006/main" noChangeAspect="1"/>
+            </wp:cNvGraphicFramePr>
+            <a:graphic xmlns:a="http://schemas.openxmlformats.org/drawingml/2006/main">
+              <a:graphicData uri="http://schemas.openxmlformats.org/drawingml/2006/picture">
+                <pic:pic xmlns:pic="http://schemas.openxmlformats.org/drawingml/2006/picture">
+                  <pic:nvPicPr>
+                    <pic:cNvPr id="1" name=""/>
+                    <pic:cNvPicPr/>
+                  </pic:nvPicPr>
+                  <pic:blipFill>
+                    <a:blip r:embed="rId15"/>
+                    <a:stretch>
+                      <a:fillRect/>
+                    </a:stretch>
+                  </pic:blipFill>
+                  <pic:spPr>
+                    <a:xfrm>
+                      <a:off x="0" y="0"/>
+                      <a:ext cx="5274310" cy="1409065"/>
+                    </a:xfrm>
+                    <a:prstGeom prst="rect">
+                      <a:avLst/>
+                    </a:prstGeom>
+                  </pic:spPr>
+                </pic:pic>
+              </a:graphicData>
+            </a:graphic>
+          </wp:inline>
+        </w:drawing>
+      </w:r>
+    </w:p>
+    <w:p>
+      <w:pPr>
+        <w:ind w:firstLineChars="0" w:firstLine="0"/>
+      </w:pPr>
+      <w:r>
+        <w:drawing>
+          <wp:inline distT="0" distB="0" distL="0" distR="0" wp14:anchorId="78173A85" wp14:editId="2E2CF4E8">
+            <wp:extent cx="5274310" cy="2197735"/>
+            <wp:effectExtent l="0" t="0" r="2540" b="0"/>
+            <wp:docPr id="5" name="图片 5"/>
+            <wp:cNvGraphicFramePr>
+              <a:graphicFrameLocks xmlns:a="http://schemas.openxmlformats.org/drawingml/2006/main" noChangeAspect="1"/>
+            </wp:cNvGraphicFramePr>
+            <a:graphic xmlns:a="http://schemas.openxmlformats.org/drawingml/2006/main">
+              <a:graphicData uri="http://schemas.openxmlformats.org/drawingml/2006/picture">
+                <pic:pic xmlns:pic="http://schemas.openxmlformats.org/drawingml/2006/picture">
+                  <pic:nvPicPr>
+                    <pic:cNvPr id="1" name=""/>
+                    <pic:cNvPicPr/>
+                  </pic:nvPicPr>
+                  <pic:blipFill>
+                    <a:blip r:embed="rId16"/>
+                    <a:stretch>
+                      <a:fillRect/>
+                    </a:stretch>
+                  </pic:blipFill>
+                  <pic:spPr>
+                    <a:xfrm>
+                      <a:off x="0" y="0"/>
+                      <a:ext cx="5274310" cy="2197735"/>
+                    </a:xfrm>
+                    <a:prstGeom prst="rect">
+                      <a:avLst/>
+                    </a:prstGeom>
+                  </pic:spPr>
+                </pic:pic>
+              </a:graphicData>
+            </a:graphic>
+          </wp:inline>
+        </w:drawing>
+      </w:r>
+    </w:p>
+    <w:p>
+      <w:pPr>
+        <w:ind w:firstLineChars="0" w:firstLine="0"/>
+        <w:rPr>
+          <w:rFonts w:hint="eastAsia"/>
+        </w:rPr>
+      </w:pPr>
+      <w:r>
+        <w:drawing>
+          <wp:inline distT="0" distB="0" distL="0" distR="0" wp14:anchorId="0DBC340A" wp14:editId="08250940">
+            <wp:extent cx="5274310" cy="1403985"/>
+            <wp:effectExtent l="0" t="0" r="2540" b="5715"/>
+            <wp:docPr id="6" name="图片 6"/>
+            <wp:cNvGraphicFramePr>
+              <a:graphicFrameLocks xmlns:a="http://schemas.openxmlformats.org/drawingml/2006/main" noChangeAspect="1"/>
+            </wp:cNvGraphicFramePr>
+            <a:graphic xmlns:a="http://schemas.openxmlformats.org/drawingml/2006/main">
+              <a:graphicData uri="http://schemas.openxmlformats.org/drawingml/2006/picture">
+                <pic:pic xmlns:pic="http://schemas.openxmlformats.org/drawingml/2006/picture">
+                  <pic:nvPicPr>
+                    <pic:cNvPr id="1" name=""/>
+                    <pic:cNvPicPr/>
+                  </pic:nvPicPr>
+                  <pic:blipFill>
+                    <a:blip r:embed="rId17"/>
+                    <a:stretch>
+                      <a:fillRect/>
+                    </a:stretch>
+                  </pic:blipFill>
+                  <pic:spPr>
+                    <a:xfrm>
+                      <a:off x="0" y="0"/>
+                      <a:ext cx="5274310" cy="1403985"/>
+                    </a:xfrm>
+                    <a:prstGeom prst="rect">
+                      <a:avLst/>
+                    </a:prstGeom>
+                  </pic:spPr>
+                </pic:pic>
+              </a:graphicData>
+            </a:graphic>
+          </wp:inline>
+        </w:drawing>
+      </w:r>
+    </w:p>
+    <w:p>
+      <w:pPr>
+        <w:ind w:firstLineChars="0" w:firstLine="0"/>
+        <w:rPr>
+          <w:rFonts w:hint="eastAsia"/>
+        </w:rPr>
+      </w:pPr>
     </w:p>
     <w:p>
       <w:pPr>
@@ -3700,7 +3992,6 @@
         <w:rPr>
           <w:rFonts w:hint="eastAsia"/>
         </w:rPr>
-        <w:lastRenderedPageBreak/>
         <w:t>Servlet</w:t>
       </w:r>
       <w:r>
@@ -3730,6 +4021,9 @@
     <w:p>
       <w:pPr>
         <w:ind w:firstLine="420"/>
+        <w:rPr>
+          <w:rFonts w:hint="eastAsia"/>
+        </w:rPr>
       </w:pPr>
       <w:r>
         <w:rPr>
@@ -3737,21 +4031,6 @@
         </w:rPr>
         <w:t>创建一个监听器完成如上功能，代码如下：</w:t>
       </w:r>
-    </w:p>
-    <w:p>
-      <w:pPr>
-        <w:ind w:firstLine="420"/>
-      </w:pPr>
-    </w:p>
-    <w:p>
-      <w:pPr>
-        <w:ind w:firstLine="420"/>
-      </w:pPr>
-    </w:p>
-    <w:p>
-      <w:pPr>
-        <w:ind w:firstLine="420"/>
-      </w:pPr>
     </w:p>
     <w:p>
       <w:pPr>
@@ -9029,9 +9308,6 @@
     <w:p>
       <w:pPr>
         <w:ind w:firstLine="420"/>
-        <w:rPr>
-          <w:rFonts w:hint="eastAsia"/>
-        </w:rPr>
       </w:pPr>
       <w:r>
         <w:t xml:space="preserve">    &lt;/listener&gt;</w:t>
@@ -9039,6 +9315,62 @@
     </w:p>
     <w:p>
       <w:pPr>
+        <w:ind w:firstLineChars="0" w:firstLine="0"/>
+      </w:pPr>
+      <w:r>
+        <w:rPr>
+          <w:rFonts w:hint="eastAsia"/>
+        </w:rPr>
+        <w:t>效果如下：</w:t>
+      </w:r>
+    </w:p>
+    <w:p>
+      <w:pPr>
+        <w:ind w:firstLineChars="0" w:firstLine="0"/>
+        <w:rPr>
+          <w:rFonts w:hint="eastAsia"/>
+        </w:rPr>
+      </w:pPr>
+      <w:r>
+        <w:drawing>
+          <wp:inline distT="0" distB="0" distL="0" distR="0" wp14:anchorId="0E39947A" wp14:editId="16D894E9">
+            <wp:extent cx="5274310" cy="1929130"/>
+            <wp:effectExtent l="0" t="0" r="2540" b="0"/>
+            <wp:docPr id="14" name="图片 14"/>
+            <wp:cNvGraphicFramePr>
+              <a:graphicFrameLocks xmlns:a="http://schemas.openxmlformats.org/drawingml/2006/main" noChangeAspect="1"/>
+            </wp:cNvGraphicFramePr>
+            <a:graphic xmlns:a="http://schemas.openxmlformats.org/drawingml/2006/main">
+              <a:graphicData uri="http://schemas.openxmlformats.org/drawingml/2006/picture">
+                <pic:pic xmlns:pic="http://schemas.openxmlformats.org/drawingml/2006/picture">
+                  <pic:nvPicPr>
+                    <pic:cNvPr id="1" name=""/>
+                    <pic:cNvPicPr/>
+                  </pic:nvPicPr>
+                  <pic:blipFill>
+                    <a:blip r:embed="rId18"/>
+                    <a:stretch>
+                      <a:fillRect/>
+                    </a:stretch>
+                  </pic:blipFill>
+                  <pic:spPr>
+                    <a:xfrm>
+                      <a:off x="0" y="0"/>
+                      <a:ext cx="5274310" cy="1929130"/>
+                    </a:xfrm>
+                    <a:prstGeom prst="rect">
+                      <a:avLst/>
+                    </a:prstGeom>
+                  </pic:spPr>
+                </pic:pic>
+              </a:graphicData>
+            </a:graphic>
+          </wp:inline>
+        </w:drawing>
+      </w:r>
+    </w:p>
+    <w:p>
+      <w:pPr>
         <w:pStyle w:val="a0"/>
       </w:pPr>
       <w:r>
@@ -9164,6 +9496,7 @@
         <w:ind w:firstLine="420"/>
       </w:pPr>
       <w:r>
+        <w:lastRenderedPageBreak/>
         <w:t xml:space="preserve">        &lt;servlet-name&gt;get&lt;/servlet-name&gt;</w:t>
       </w:r>
     </w:p>
@@ -9228,7 +9561,6 @@
         <w:ind w:firstLine="420"/>
       </w:pPr>
       <w:r>
-        <w:lastRenderedPageBreak/>
         <w:t xml:space="preserve">    &lt;filter&gt;</w:t>
       </w:r>
     </w:p>
@@ -9337,9 +9669,6 @@
     <w:p>
       <w:pPr>
         <w:ind w:firstLineChars="0" w:firstLine="0"/>
-        <w:rPr>
-          <w:rFonts w:hint="eastAsia"/>
-        </w:rPr>
       </w:pPr>
       <w:r>
         <w:tab/>
@@ -9426,9 +9755,6 @@
             <w:pPr>
               <w:ind w:firstLineChars="0" w:firstLine="0"/>
               <w:jc w:val="center"/>
-              <w:rPr>
-                <w:rFonts w:hint="eastAsia"/>
-              </w:rPr>
             </w:pPr>
           </w:p>
         </w:tc>
@@ -9440,9 +9766,6 @@
             <w:pPr>
               <w:ind w:firstLineChars="0" w:firstLine="0"/>
               <w:jc w:val="center"/>
-              <w:rPr>
-                <w:rFonts w:hint="eastAsia"/>
-              </w:rPr>
             </w:pPr>
             <w:r>
               <w:rPr>
@@ -9460,9 +9783,6 @@
             <w:pPr>
               <w:ind w:firstLineChars="0" w:firstLine="0"/>
               <w:jc w:val="center"/>
-              <w:rPr>
-                <w:rFonts w:hint="eastAsia"/>
-              </w:rPr>
             </w:pPr>
             <w:r>
               <w:rPr>
@@ -9482,15 +9802,19 @@
             <w:pPr>
               <w:ind w:firstLineChars="0" w:firstLine="0"/>
               <w:jc w:val="center"/>
-              <w:rPr>
-                <w:rFonts w:hint="eastAsia"/>
-              </w:rPr>
             </w:pPr>
             <w:r>
               <w:rPr>
                 <w:rFonts w:hint="eastAsia"/>
               </w:rPr>
-              <w:t>优点</w:t>
+              <w:t>优</w:t>
+            </w:r>
+            <w:r>
+              <w:rPr>
+                <w:rFonts w:hint="eastAsia"/>
+              </w:rPr>
+              <w:lastRenderedPageBreak/>
+              <w:t>点</w:t>
             </w:r>
           </w:p>
         </w:tc>
@@ -9512,6 +9836,7 @@
               <w:rPr>
                 <w:rFonts w:hint="eastAsia"/>
               </w:rPr>
+              <w:lastRenderedPageBreak/>
               <w:t>无需修改源代码即可改变配置</w:t>
             </w:r>
           </w:p>
@@ -9529,6 +9854,7 @@
               <w:rPr>
                 <w:rFonts w:hint="eastAsia"/>
               </w:rPr>
+              <w:lastRenderedPageBreak/>
               <w:t>对象关系一目了然</w:t>
             </w:r>
           </w:p>
@@ -9541,9 +9867,6 @@
               </w:numPr>
               <w:ind w:firstLineChars="0"/>
               <w:jc w:val="left"/>
-              <w:rPr>
-                <w:rFonts w:hint="eastAsia"/>
-              </w:rPr>
             </w:pPr>
             <w:r>
               <w:rPr>
@@ -9577,7 +9900,15 @@
               <w:rPr>
                 <w:rFonts w:hint="eastAsia"/>
               </w:rPr>
-              <w:t>注解和代码写在一起，降低了维护成本</w:t>
+              <w:lastRenderedPageBreak/>
+              <w:t>注解和代码写在一起，降低了维</w:t>
+            </w:r>
+            <w:r>
+              <w:rPr>
+                <w:rFonts w:hint="eastAsia"/>
+              </w:rPr>
+              <w:lastRenderedPageBreak/>
+              <w:t>护成本</w:t>
             </w:r>
           </w:p>
           <w:p>
@@ -9589,9 +9920,6 @@
               </w:numPr>
               <w:ind w:firstLineChars="0"/>
               <w:jc w:val="left"/>
-              <w:rPr>
-                <w:rFonts w:hint="eastAsia"/>
-              </w:rPr>
             </w:pPr>
             <w:r>
               <w:rPr>
@@ -9611,14 +9939,12 @@
             <w:pPr>
               <w:ind w:firstLineChars="0" w:firstLine="0"/>
               <w:jc w:val="center"/>
-              <w:rPr>
-                <w:rFonts w:hint="eastAsia"/>
-              </w:rPr>
             </w:pPr>
             <w:r>
               <w:rPr>
                 <w:rFonts w:hint="eastAsia"/>
               </w:rPr>
+              <w:lastRenderedPageBreak/>
               <w:t>缺点</w:t>
             </w:r>
           </w:p>
@@ -9653,9 +9979,6 @@
               </w:numPr>
               <w:ind w:firstLineChars="0"/>
               <w:jc w:val="left"/>
-              <w:rPr>
-                <w:rFonts w:hint="eastAsia"/>
-              </w:rPr>
             </w:pPr>
             <w:r>
               <w:rPr>
@@ -9712,9 +10035,6 @@
               </w:numPr>
               <w:ind w:firstLineChars="0"/>
               <w:jc w:val="left"/>
-              <w:rPr>
-                <w:rFonts w:hint="eastAsia"/>
-              </w:rPr>
             </w:pPr>
             <w:r>
               <w:rPr>
@@ -9742,9 +10062,6 @@
       <w:pPr>
         <w:ind w:firstLineChars="0" w:firstLine="420"/>
         <w:jc w:val="center"/>
-        <w:rPr>
-          <w:rFonts w:hint="eastAsia"/>
-        </w:rPr>
       </w:pPr>
     </w:p>
     <w:p>
@@ -9758,7 +10075,7 @@
         </w:rPr>
         <w:t>实习报告提交地址：</w:t>
       </w:r>
-      <w:hyperlink r:id="rId9" w:history="1">
+      <w:hyperlink r:id="rId19" w:history="1">
         <w:r>
           <w:rPr>
             <w:rStyle w:val="a9"/>
